--- a/Задание.docx
+++ b/Задание.docx
@@ -3,7 +3,17 @@
 <w:document xmlns:wpc="http://schemas.microsoft.com/office/word/2010/wordprocessingCanvas" xmlns:cx="http://schemas.microsoft.com/office/drawing/2014/chartex" xmlns:cx1="http://schemas.microsoft.com/office/drawing/2015/9/8/chartex" xmlns:mc="http://schemas.openxmlformats.org/markup-compatibility/2006" xmlns:o="urn:schemas-microsoft-com:office:office" xmlns:r="http://schemas.openxmlformats.org/officeDocument/2006/relationships" xmlns:m="http://schemas.openxmlformats.org/officeDocument/2006/math" xmlns:v="urn:schemas-microsoft-com:vml" xmlns:wp14="http://schemas.microsoft.com/office/word/2010/wordprocessingDrawing" xmlns:wp="http://schemas.openxmlformats.org/drawingml/2006/wordprocessingDrawing" xmlns:w10="urn:schemas-microsoft-com:office:word" xmlns:w="http://schemas.openxmlformats.org/wordprocessingml/2006/main" xmlns:w14="http://schemas.microsoft.com/office/word/2010/wordml" xmlns:w15="http://schemas.microsoft.com/office/word/2012/wordml" xmlns:w16se="http://schemas.microsoft.com/office/word/2015/wordml/symex" xmlns:wpg="http://schemas.microsoft.com/office/word/2010/wordprocessingGroup" xmlns:wpi="http://schemas.microsoft.com/office/word/2010/wordprocessingInk" xmlns:wne="http://schemas.microsoft.com/office/word/2006/wordml" xmlns:wps="http://schemas.microsoft.com/office/word/2010/wordprocessingShape" mc:Ignorable="w14 w15 w16se wp14">
   <w:body>
     <w:p>
-      <w:r>
+      <w:pPr>
+        <w:rPr>
+          <w:sz w:val="44"/>
+          <w:szCs w:val="44"/>
+        </w:rPr>
+      </w:pPr>
+      <w:r>
+        <w:rPr>
+          <w:sz w:val="44"/>
+          <w:szCs w:val="44"/>
+        </w:rPr>
         <w:t>Онлайн платформа для обучения игре на музыкальных инструментах.</w:t>
       </w:r>
     </w:p>
@@ -14,8 +24,16 @@
           <w:ilvl w:val="0"/>
           <w:numId w:val="1"/>
         </w:numPr>
-      </w:pPr>
-      <w:r>
+        <w:rPr>
+          <w:sz w:val="36"/>
+          <w:szCs w:val="36"/>
+        </w:rPr>
+      </w:pPr>
+      <w:r>
+        <w:rPr>
+          <w:sz w:val="36"/>
+          <w:szCs w:val="36"/>
+        </w:rPr>
         <w:t>Проблемные аспекты и потребность в продукте</w:t>
       </w:r>
     </w:p>
@@ -46,9 +64,28 @@
       </w:pPr>
     </w:p>
     <w:p>
+      <w:pPr>
+        <w:rPr>
+          <w:sz w:val="32"/>
+          <w:szCs w:val="32"/>
+        </w:rPr>
+      </w:pPr>
       <w:r>
         <w:tab/>
-        <w:t>Целевая аудитория:</w:t>
+      </w:r>
+      <w:r>
+        <w:rPr>
+          <w:sz w:val="32"/>
+          <w:szCs w:val="32"/>
+        </w:rPr>
+        <w:t>Целевая аудитория</w:t>
+      </w:r>
+      <w:r>
+        <w:rPr>
+          <w:sz w:val="32"/>
+          <w:szCs w:val="32"/>
+        </w:rPr>
+        <w:t>(ЦА)</w:t>
       </w:r>
     </w:p>
     <w:p>
@@ -121,8 +158,559 @@
       <w:pPr>
         <w:pStyle w:val="a3"/>
         <w:ind w:left="708"/>
-      </w:pPr>
-      <w:r>
+        <w:rPr>
+          <w:sz w:val="32"/>
+          <w:szCs w:val="36"/>
+        </w:rPr>
+      </w:pPr>
+      <w:r>
+        <w:rPr>
+          <w:sz w:val="32"/>
+          <w:szCs w:val="36"/>
+        </w:rPr>
+        <w:t>Потенциальные проблемы ЦА</w:t>
+      </w:r>
+    </w:p>
+    <w:p>
+      <w:pPr>
+        <w:pStyle w:val="a3"/>
+        <w:numPr>
+          <w:ilvl w:val="0"/>
+          <w:numId w:val="10"/>
+        </w:numPr>
+        <w:rPr>
+          <w:sz w:val="32"/>
+          <w:szCs w:val="36"/>
+        </w:rPr>
+      </w:pPr>
+      <w:r>
+        <w:rPr>
+          <w:sz w:val="32"/>
+          <w:szCs w:val="36"/>
+        </w:rPr>
+        <w:t xml:space="preserve">Конкуренция </w:t>
+      </w:r>
+      <w:r>
+        <w:rPr>
+          <w:sz w:val="32"/>
+          <w:szCs w:val="36"/>
+        </w:rPr>
+        <w:t>и насыщенность рынка</w:t>
+      </w:r>
+    </w:p>
+    <w:p>
+      <w:pPr>
+        <w:pStyle w:val="a3"/>
+        <w:numPr>
+          <w:ilvl w:val="0"/>
+          <w:numId w:val="11"/>
+        </w:numPr>
+        <w:rPr>
+          <w:sz w:val="32"/>
+          <w:szCs w:val="36"/>
+        </w:rPr>
+      </w:pPr>
+      <w:r>
+        <w:rPr>
+          <w:rStyle w:val="a4"/>
+          <w:rFonts w:ascii="Segoe UI" w:hAnsi="Segoe UI" w:cs="Segoe UI"/>
+          <w:bdr w:val="single" w:sz="2" w:space="0" w:color="E5E7EB" w:frame="1"/>
+        </w:rPr>
+        <w:t>Высокая конкуренция</w:t>
+      </w:r>
+      <w:r>
+        <w:rPr>
+          <w:rFonts w:ascii="Segoe UI" w:hAnsi="Segoe UI" w:cs="Segoe UI"/>
+          <w:bdr w:val="single" w:sz="2" w:space="0" w:color="E5E7EB" w:frame="1"/>
+        </w:rPr>
+        <w:t>: Онлайн-платформы сталкиваются с жесткой конкуренцией как со стороны других онлайн-сервисов, так и традиционных музыкальных школ. Это затрудняет привлечение новых клиентов и может привести к снижению цен на услуги</w:t>
+      </w:r>
+      <w:r>
+        <w:rPr>
+          <w:rFonts w:ascii="Segoe UI" w:hAnsi="Segoe UI" w:cs="Segoe UI"/>
+          <w:bdr w:val="single" w:sz="2" w:space="0" w:color="E5E7EB" w:frame="1"/>
+        </w:rPr>
+        <w:t>.</w:t>
+      </w:r>
+    </w:p>
+    <w:p>
+      <w:pPr>
+        <w:pStyle w:val="a3"/>
+        <w:numPr>
+          <w:ilvl w:val="0"/>
+          <w:numId w:val="11"/>
+        </w:numPr>
+        <w:rPr>
+          <w:sz w:val="32"/>
+          <w:szCs w:val="36"/>
+        </w:rPr>
+      </w:pPr>
+      <w:r>
+        <w:rPr>
+          <w:rStyle w:val="a4"/>
+          <w:rFonts w:ascii="Segoe UI" w:hAnsi="Segoe UI" w:cs="Segoe UI"/>
+          <w:bdr w:val="single" w:sz="2" w:space="0" w:color="E5E7EB" w:frame="1"/>
+        </w:rPr>
+        <w:t>Насыщенность предложения</w:t>
+      </w:r>
+      <w:r>
+        <w:rPr>
+          <w:rFonts w:ascii="Segoe UI" w:hAnsi="Segoe UI" w:cs="Segoe UI"/>
+          <w:bdr w:val="single" w:sz="2" w:space="0" w:color="E5E7EB" w:frame="1"/>
+        </w:rPr>
+        <w:t xml:space="preserve">: </w:t>
+      </w:r>
+      <w:proofErr w:type="gramStart"/>
+      <w:r>
+        <w:rPr>
+          <w:rFonts w:ascii="Segoe UI" w:hAnsi="Segoe UI" w:cs="Segoe UI"/>
+          <w:bdr w:val="single" w:sz="2" w:space="0" w:color="E5E7EB" w:frame="1"/>
+        </w:rPr>
+        <w:t>С</w:t>
+      </w:r>
+      <w:proofErr w:type="gramEnd"/>
+      <w:r>
+        <w:rPr>
+          <w:rFonts w:ascii="Segoe UI" w:hAnsi="Segoe UI" w:cs="Segoe UI"/>
+          <w:bdr w:val="single" w:sz="2" w:space="0" w:color="E5E7EB" w:frame="1"/>
+        </w:rPr>
+        <w:t xml:space="preserve"> увеличением числа доступных онлайн-курсов потенциальные ученики могут испытывать трудности с выбором подходящей платформы, что приводит к неопределенности и сомнениям в качестве обучения</w:t>
+      </w:r>
+      <w:r>
+        <w:rPr>
+          <w:rFonts w:ascii="Segoe UI" w:hAnsi="Segoe UI" w:cs="Segoe UI"/>
+          <w:bdr w:val="single" w:sz="2" w:space="0" w:color="E5E7EB" w:frame="1"/>
+        </w:rPr>
+        <w:t>.</w:t>
+      </w:r>
+    </w:p>
+    <w:p>
+      <w:pPr>
+        <w:pStyle w:val="a3"/>
+        <w:numPr>
+          <w:ilvl w:val="0"/>
+          <w:numId w:val="10"/>
+        </w:numPr>
+        <w:rPr>
+          <w:sz w:val="32"/>
+          <w:szCs w:val="36"/>
+        </w:rPr>
+      </w:pPr>
+      <w:r>
+        <w:rPr>
+          <w:sz w:val="32"/>
+          <w:szCs w:val="36"/>
+        </w:rPr>
+        <w:t>Ограничения целевой аудитории</w:t>
+      </w:r>
+    </w:p>
+    <w:p>
+      <w:pPr>
+        <w:pStyle w:val="a3"/>
+        <w:numPr>
+          <w:ilvl w:val="0"/>
+          <w:numId w:val="12"/>
+        </w:numPr>
+        <w:rPr>
+          <w:sz w:val="32"/>
+          <w:szCs w:val="36"/>
+        </w:rPr>
+      </w:pPr>
+      <w:r>
+        <w:rPr>
+          <w:rStyle w:val="a4"/>
+          <w:rFonts w:ascii="Segoe UI" w:hAnsi="Segoe UI" w:cs="Segoe UI"/>
+          <w:bdr w:val="single" w:sz="2" w:space="0" w:color="E5E7EB" w:frame="1"/>
+        </w:rPr>
+        <w:t>Разнообразие потребностей</w:t>
+      </w:r>
+      <w:r>
+        <w:rPr>
+          <w:rFonts w:ascii="Segoe UI" w:hAnsi="Segoe UI" w:cs="Segoe UI"/>
+          <w:bdr w:val="single" w:sz="2" w:space="0" w:color="E5E7EB" w:frame="1"/>
+        </w:rPr>
+        <w:t xml:space="preserve">: Целевая аудитория для музыкального обучения включает людей с различными уровнями подготовки и мотивацией. Это </w:t>
+      </w:r>
+      <w:proofErr w:type="gramStart"/>
+      <w:r>
+        <w:rPr>
+          <w:rFonts w:ascii="Segoe UI" w:hAnsi="Segoe UI" w:cs="Segoe UI"/>
+          <w:bdr w:val="single" w:sz="2" w:space="0" w:color="E5E7EB" w:frame="1"/>
+        </w:rPr>
+        <w:t>может быть</w:t>
+      </w:r>
+      <w:proofErr w:type="gramEnd"/>
+      <w:r>
+        <w:rPr>
+          <w:rFonts w:ascii="Segoe UI" w:hAnsi="Segoe UI" w:cs="Segoe UI"/>
+          <w:bdr w:val="single" w:sz="2" w:space="0" w:color="E5E7EB" w:frame="1"/>
+        </w:rPr>
+        <w:t xml:space="preserve"> как абсолютные новички, так и опытные музыканты, что требует от платформы гибкости в предложениях и адаптации курсов под разные группы</w:t>
+      </w:r>
+      <w:r>
+        <w:rPr>
+          <w:rFonts w:ascii="Segoe UI" w:hAnsi="Segoe UI" w:cs="Segoe UI"/>
+          <w:bdr w:val="single" w:sz="2" w:space="0" w:color="E5E7EB" w:frame="1"/>
+        </w:rPr>
+        <w:t>.</w:t>
+      </w:r>
+    </w:p>
+    <w:p>
+      <w:pPr>
+        <w:pStyle w:val="a3"/>
+        <w:numPr>
+          <w:ilvl w:val="0"/>
+          <w:numId w:val="12"/>
+        </w:numPr>
+        <w:rPr>
+          <w:sz w:val="32"/>
+          <w:szCs w:val="36"/>
+        </w:rPr>
+      </w:pPr>
+      <w:r>
+        <w:rPr>
+          <w:rStyle w:val="a4"/>
+          <w:rFonts w:ascii="Segoe UI" w:hAnsi="Segoe UI" w:cs="Segoe UI"/>
+          <w:bdr w:val="single" w:sz="2" w:space="0" w:color="E5E7EB" w:frame="1"/>
+        </w:rPr>
+        <w:t>Недостаток мотивации</w:t>
+      </w:r>
+      <w:r>
+        <w:rPr>
+          <w:rFonts w:ascii="Segoe UI" w:hAnsi="Segoe UI" w:cs="Segoe UI"/>
+          <w:bdr w:val="single" w:sz="2" w:space="0" w:color="E5E7EB" w:frame="1"/>
+        </w:rPr>
+        <w:t>: Многие потенциальные ученики могут испытывать трудности с поддержанием мотивации, особенно при дистанционном обучении, где отсутствует личное взаимодействие с преподавателем</w:t>
+      </w:r>
+      <w:r>
+        <w:rPr>
+          <w:rFonts w:ascii="Segoe UI" w:hAnsi="Segoe UI" w:cs="Segoe UI"/>
+          <w:bdr w:val="single" w:sz="2" w:space="0" w:color="E5E7EB" w:frame="1"/>
+        </w:rPr>
+        <w:t>.</w:t>
+      </w:r>
+    </w:p>
+    <w:p>
+      <w:pPr>
+        <w:pStyle w:val="a3"/>
+        <w:numPr>
+          <w:ilvl w:val="0"/>
+          <w:numId w:val="10"/>
+        </w:numPr>
+        <w:rPr>
+          <w:sz w:val="32"/>
+          <w:szCs w:val="36"/>
+        </w:rPr>
+      </w:pPr>
+      <w:r>
+        <w:rPr>
+          <w:sz w:val="32"/>
+          <w:szCs w:val="36"/>
+        </w:rPr>
+        <w:t>Финансовые ограничения</w:t>
+      </w:r>
+    </w:p>
+    <w:p>
+      <w:pPr>
+        <w:pStyle w:val="a3"/>
+        <w:numPr>
+          <w:ilvl w:val="0"/>
+          <w:numId w:val="13"/>
+        </w:numPr>
+        <w:rPr>
+          <w:sz w:val="32"/>
+          <w:szCs w:val="36"/>
+        </w:rPr>
+      </w:pPr>
+      <w:r>
+        <w:rPr>
+          <w:rStyle w:val="a4"/>
+          <w:rFonts w:ascii="Segoe UI" w:hAnsi="Segoe UI" w:cs="Segoe UI"/>
+          <w:bdr w:val="single" w:sz="2" w:space="0" w:color="E5E7EB" w:frame="1"/>
+        </w:rPr>
+        <w:lastRenderedPageBreak/>
+        <w:t>Высокая стоимость обучения</w:t>
+      </w:r>
+      <w:r>
+        <w:rPr>
+          <w:rFonts w:ascii="Segoe UI" w:hAnsi="Segoe UI" w:cs="Segoe UI"/>
+          <w:bdr w:val="single" w:sz="2" w:space="0" w:color="E5E7EB" w:frame="1"/>
+        </w:rPr>
+        <w:t>: Для некоторых пользователей стоимость онлайн-курсов может быть значительным барьером. Это особенно актуально для семей с ограниченным бюджетом или студентов</w:t>
+      </w:r>
+      <w:r>
+        <w:rPr>
+          <w:rFonts w:ascii="Segoe UI" w:hAnsi="Segoe UI" w:cs="Segoe UI"/>
+          <w:bdr w:val="single" w:sz="2" w:space="0" w:color="E5E7EB" w:frame="1"/>
+        </w:rPr>
+        <w:t>.</w:t>
+      </w:r>
+    </w:p>
+    <w:p>
+      <w:pPr>
+        <w:pStyle w:val="a3"/>
+        <w:numPr>
+          <w:ilvl w:val="0"/>
+          <w:numId w:val="13"/>
+        </w:numPr>
+        <w:rPr>
+          <w:sz w:val="32"/>
+          <w:szCs w:val="36"/>
+        </w:rPr>
+      </w:pPr>
+      <w:r>
+        <w:rPr>
+          <w:rStyle w:val="a4"/>
+          <w:rFonts w:ascii="Segoe UI" w:hAnsi="Segoe UI" w:cs="Segoe UI"/>
+          <w:bdr w:val="single" w:sz="2" w:space="0" w:color="E5E7EB" w:frame="1"/>
+        </w:rPr>
+        <w:t>Необходимость дополнительных затрат</w:t>
+      </w:r>
+      <w:r>
+        <w:rPr>
+          <w:rFonts w:ascii="Segoe UI" w:hAnsi="Segoe UI" w:cs="Segoe UI"/>
+          <w:bdr w:val="single" w:sz="2" w:space="0" w:color="E5E7EB" w:frame="1"/>
+        </w:rPr>
+        <w:t>: Учеба на музыкальном инструменте часто требует покупки оборудования, что также может стать препятствием для многих учеников</w:t>
+      </w:r>
+      <w:r>
+        <w:rPr>
+          <w:rFonts w:ascii="Segoe UI" w:hAnsi="Segoe UI" w:cs="Segoe UI"/>
+          <w:bdr w:val="single" w:sz="2" w:space="0" w:color="E5E7EB" w:frame="1"/>
+        </w:rPr>
+        <w:t>.</w:t>
+      </w:r>
+    </w:p>
+    <w:p>
+      <w:pPr>
+        <w:pStyle w:val="a3"/>
+        <w:numPr>
+          <w:ilvl w:val="0"/>
+          <w:numId w:val="10"/>
+        </w:numPr>
+        <w:rPr>
+          <w:sz w:val="32"/>
+          <w:szCs w:val="36"/>
+        </w:rPr>
+      </w:pPr>
+      <w:r>
+        <w:rPr>
+          <w:sz w:val="32"/>
+          <w:szCs w:val="36"/>
+        </w:rPr>
+        <w:t>Технические проблемы</w:t>
+      </w:r>
+    </w:p>
+    <w:p>
+      <w:pPr>
+        <w:pStyle w:val="a3"/>
+        <w:numPr>
+          <w:ilvl w:val="0"/>
+          <w:numId w:val="14"/>
+        </w:numPr>
+        <w:rPr>
+          <w:sz w:val="32"/>
+          <w:szCs w:val="36"/>
+        </w:rPr>
+      </w:pPr>
+      <w:r>
+        <w:rPr>
+          <w:rStyle w:val="a4"/>
+          <w:rFonts w:ascii="Segoe UI" w:hAnsi="Segoe UI" w:cs="Segoe UI"/>
+          <w:bdr w:val="single" w:sz="2" w:space="0" w:color="E5E7EB" w:frame="1"/>
+        </w:rPr>
+        <w:t xml:space="preserve">Проблемы с </w:t>
+      </w:r>
+      <w:proofErr w:type="spellStart"/>
+      <w:r>
+        <w:rPr>
+          <w:rStyle w:val="a4"/>
+          <w:rFonts w:ascii="Segoe UI" w:hAnsi="Segoe UI" w:cs="Segoe UI"/>
+          <w:bdr w:val="single" w:sz="2" w:space="0" w:color="E5E7EB" w:frame="1"/>
+        </w:rPr>
+        <w:t>интернет-соединением</w:t>
+      </w:r>
+      <w:proofErr w:type="spellEnd"/>
+      <w:r>
+        <w:rPr>
+          <w:rFonts w:ascii="Segoe UI" w:hAnsi="Segoe UI" w:cs="Segoe UI"/>
+          <w:bdr w:val="single" w:sz="2" w:space="0" w:color="E5E7EB" w:frame="1"/>
+        </w:rPr>
+        <w:t xml:space="preserve">: Качество онлайн-обучения напрямую зависит от стабильности </w:t>
+      </w:r>
+      <w:proofErr w:type="spellStart"/>
+      <w:r>
+        <w:rPr>
+          <w:rFonts w:ascii="Segoe UI" w:hAnsi="Segoe UI" w:cs="Segoe UI"/>
+          <w:bdr w:val="single" w:sz="2" w:space="0" w:color="E5E7EB" w:frame="1"/>
+        </w:rPr>
+        <w:t>интернет-соединения</w:t>
+      </w:r>
+      <w:proofErr w:type="spellEnd"/>
+      <w:r>
+        <w:rPr>
+          <w:rFonts w:ascii="Segoe UI" w:hAnsi="Segoe UI" w:cs="Segoe UI"/>
+          <w:bdr w:val="single" w:sz="2" w:space="0" w:color="E5E7EB" w:frame="1"/>
+        </w:rPr>
+        <w:t>. Низкое качество связи может негативно сказаться на восприятии уроков и общей удовлетворенности пользователей</w:t>
+      </w:r>
+      <w:r>
+        <w:rPr>
+          <w:rFonts w:ascii="Segoe UI" w:hAnsi="Segoe UI" w:cs="Segoe UI"/>
+          <w:bdr w:val="single" w:sz="2" w:space="0" w:color="E5E7EB" w:frame="1"/>
+        </w:rPr>
+        <w:t>.</w:t>
+      </w:r>
+    </w:p>
+    <w:p>
+      <w:pPr>
+        <w:pStyle w:val="a3"/>
+        <w:numPr>
+          <w:ilvl w:val="0"/>
+          <w:numId w:val="14"/>
+        </w:numPr>
+        <w:rPr>
+          <w:sz w:val="32"/>
+          <w:szCs w:val="36"/>
+        </w:rPr>
+      </w:pPr>
+      <w:r>
+        <w:rPr>
+          <w:rStyle w:val="a4"/>
+          <w:rFonts w:ascii="Segoe UI" w:hAnsi="Segoe UI" w:cs="Segoe UI"/>
+          <w:bdr w:val="single" w:sz="2" w:space="0" w:color="E5E7EB" w:frame="1"/>
+        </w:rPr>
+        <w:t>Технические навыки</w:t>
+      </w:r>
+      <w:r>
+        <w:rPr>
+          <w:rFonts w:ascii="Segoe UI" w:hAnsi="Segoe UI" w:cs="Segoe UI"/>
+          <w:bdr w:val="single" w:sz="2" w:space="0" w:color="E5E7EB" w:frame="1"/>
+        </w:rPr>
+        <w:t>: Не все потенциальные ученики обладают достаточными техническими навыками для эффективного использования онлайн-платформ, что может ограничить их участие в обучении</w:t>
+      </w:r>
+      <w:r>
+        <w:rPr>
+          <w:rFonts w:ascii="Segoe UI" w:hAnsi="Segoe UI" w:cs="Segoe UI"/>
+          <w:bdr w:val="single" w:sz="2" w:space="0" w:color="E5E7EB" w:frame="1"/>
+        </w:rPr>
+        <w:t>.</w:t>
+      </w:r>
+    </w:p>
+    <w:p>
+      <w:pPr>
+        <w:pStyle w:val="a3"/>
+        <w:numPr>
+          <w:ilvl w:val="0"/>
+          <w:numId w:val="10"/>
+        </w:numPr>
+        <w:rPr>
+          <w:sz w:val="32"/>
+          <w:szCs w:val="36"/>
+        </w:rPr>
+      </w:pPr>
+      <w:r>
+        <w:rPr>
+          <w:sz w:val="32"/>
+          <w:szCs w:val="36"/>
+        </w:rPr>
+        <w:t>Психологические барьеры</w:t>
+      </w:r>
+    </w:p>
+    <w:p>
+      <w:pPr>
+        <w:pStyle w:val="a3"/>
+        <w:numPr>
+          <w:ilvl w:val="0"/>
+          <w:numId w:val="15"/>
+        </w:numPr>
+        <w:rPr>
+          <w:sz w:val="32"/>
+          <w:szCs w:val="36"/>
+        </w:rPr>
+      </w:pPr>
+      <w:r>
+        <w:rPr>
+          <w:rStyle w:val="a4"/>
+          <w:rFonts w:ascii="Segoe UI" w:hAnsi="Segoe UI" w:cs="Segoe UI"/>
+          <w:bdr w:val="single" w:sz="2" w:space="0" w:color="E5E7EB" w:frame="1"/>
+        </w:rPr>
+        <w:t>Страх публичных выступлений</w:t>
+      </w:r>
+      <w:r>
+        <w:rPr>
+          <w:rFonts w:ascii="Segoe UI" w:hAnsi="Segoe UI" w:cs="Segoe UI"/>
+          <w:bdr w:val="single" w:sz="2" w:space="0" w:color="E5E7EB" w:frame="1"/>
+        </w:rPr>
+        <w:t>: Многие ученики могут испытывать страх перед выступлениями или неуверенность в своих способностях, что может снизить их желание заниматься музыкой в группе или участвовать в концертах</w:t>
+      </w:r>
+      <w:r>
+        <w:rPr>
+          <w:rFonts w:ascii="Segoe UI" w:hAnsi="Segoe UI" w:cs="Segoe UI"/>
+          <w:bdr w:val="single" w:sz="2" w:space="0" w:color="E5E7EB" w:frame="1"/>
+        </w:rPr>
+        <w:t>.</w:t>
+      </w:r>
+    </w:p>
+    <w:p>
+      <w:pPr>
+        <w:pStyle w:val="a3"/>
+        <w:numPr>
+          <w:ilvl w:val="0"/>
+          <w:numId w:val="15"/>
+        </w:numPr>
+        <w:rPr>
+          <w:sz w:val="32"/>
+          <w:szCs w:val="36"/>
+        </w:rPr>
+      </w:pPr>
+      <w:r>
+        <w:rPr>
+          <w:rStyle w:val="a4"/>
+          <w:rFonts w:ascii="Segoe UI" w:hAnsi="Segoe UI" w:cs="Segoe UI"/>
+          <w:bdr w:val="single" w:sz="2" w:space="0" w:color="E5E7EB" w:frame="1"/>
+        </w:rPr>
+        <w:t>Сложности адаптации к формату</w:t>
+      </w:r>
+      <w:r>
+        <w:rPr>
+          <w:rFonts w:ascii="Segoe UI" w:hAnsi="Segoe UI" w:cs="Segoe UI"/>
+          <w:bdr w:val="single" w:sz="2" w:space="0" w:color="E5E7EB" w:frame="1"/>
+        </w:rPr>
+        <w:t>: После перехода на онлайн-обучение многие ученики столкнулись с трудностями адаптации к новому формату, что может привести к снижению интереса к занятиям</w:t>
+      </w:r>
+      <w:r>
+        <w:rPr>
+          <w:rFonts w:ascii="Segoe UI" w:hAnsi="Segoe UI" w:cs="Segoe UI"/>
+          <w:bdr w:val="single" w:sz="2" w:space="0" w:color="E5E7EB" w:frame="1"/>
+        </w:rPr>
+        <w:t>.</w:t>
+      </w:r>
+    </w:p>
+    <w:p>
+      <w:pPr>
+        <w:pStyle w:val="a3"/>
+        <w:ind w:left="708"/>
+        <w:rPr>
+          <w:sz w:val="32"/>
+          <w:szCs w:val="36"/>
+        </w:rPr>
+      </w:pPr>
+    </w:p>
+    <w:p>
+      <w:pPr>
+        <w:pStyle w:val="a3"/>
+        <w:ind w:left="708"/>
+        <w:rPr>
+          <w:sz w:val="32"/>
+          <w:szCs w:val="36"/>
+        </w:rPr>
+      </w:pPr>
+      <w:r>
+        <w:rPr>
+          <w:sz w:val="32"/>
+          <w:szCs w:val="36"/>
+        </w:rPr>
         <w:t>Проблемные аспекты:</w:t>
       </w:r>
     </w:p>
@@ -140,6 +728,8 @@
         <w:rPr>
           <w:rFonts w:ascii="var(--font-fk-grotesk)" w:eastAsia="Times New Roman" w:hAnsi="var(--font-fk-grotesk)" w:cs="Times New Roman"/>
           <w:kern w:val="0"/>
+          <w:sz w:val="28"/>
+          <w:szCs w:val="28"/>
           <w:lang w:eastAsia="ru-RU"/>
           <w14:ligatures w14:val="none"/>
         </w:rPr>
@@ -148,6 +738,8 @@
         <w:rPr>
           <w:rFonts w:ascii="var(--font-fk-grotesk)" w:eastAsia="Times New Roman" w:hAnsi="var(--font-fk-grotesk)" w:cs="Times New Roman"/>
           <w:kern w:val="0"/>
+          <w:sz w:val="28"/>
+          <w:szCs w:val="28"/>
           <w:lang w:eastAsia="ru-RU"/>
           <w14:ligatures w14:val="none"/>
         </w:rPr>
@@ -500,6 +1092,7 @@
           <w:lang w:eastAsia="ru-RU"/>
           <w14:ligatures w14:val="none"/>
         </w:rPr>
+        <w:lastRenderedPageBreak/>
         <w:t>Социальная изоляция</w:t>
       </w:r>
       <w:r>
@@ -575,9 +1168,7 @@
         <w:ind w:left="0"/>
         <w:rPr>
           <w:rFonts w:ascii="Segoe UI" w:eastAsia="Times New Roman" w:hAnsi="Segoe UI" w:cs="Segoe UI"/>
-          <w:color w:val="0000FF"/>
-          <w:kern w:val="0"/>
-          <w:bdr w:val="single" w:sz="2" w:space="0" w:color="E5E7EB" w:frame="1"/>
+          <w:kern w:val="0"/>
           <w:lang w:eastAsia="ru-RU"/>
           <w14:ligatures w14:val="none"/>
         </w:rPr>
@@ -602,93 +1193,7 @@
           <w:lang w:eastAsia="ru-RU"/>
           <w14:ligatures w14:val="none"/>
         </w:rPr>
-        <w:t>: Онлайн-обучение часто не предоставляет достаточного количества практических занятий, что критично для освоения музыкальных инструментов</w:t>
-      </w:r>
-      <w:r>
-        <w:rPr>
-          <w:rFonts w:ascii="Segoe UI" w:eastAsia="Times New Roman" w:hAnsi="Segoe UI" w:cs="Segoe UI"/>
-          <w:kern w:val="0"/>
-          <w:bdr w:val="single" w:sz="2" w:space="0" w:color="E5E7EB" w:frame="1"/>
-          <w:lang w:eastAsia="ru-RU"/>
-          <w14:ligatures w14:val="none"/>
-        </w:rPr>
-        <w:fldChar w:fldCharType="begin"/>
-      </w:r>
-      <w:r>
-        <w:rPr>
-          <w:rFonts w:ascii="Segoe UI" w:eastAsia="Times New Roman" w:hAnsi="Segoe UI" w:cs="Segoe UI"/>
-          <w:kern w:val="0"/>
-          <w:bdr w:val="single" w:sz="2" w:space="0" w:color="E5E7EB" w:frame="1"/>
-          <w:lang w:eastAsia="ru-RU"/>
-          <w14:ligatures w14:val="none"/>
-        </w:rPr>
-        <w:instrText xml:space="preserve"> HYPERLINK "https://gb.ru/blog/sistema-distantsionnogo-obucheniya/" \t "_blank" </w:instrText>
-      </w:r>
-      <w:r>
-        <w:rPr>
-          <w:rFonts w:ascii="Segoe UI" w:eastAsia="Times New Roman" w:hAnsi="Segoe UI" w:cs="Segoe UI"/>
-          <w:kern w:val="0"/>
-          <w:bdr w:val="single" w:sz="2" w:space="0" w:color="E5E7EB" w:frame="1"/>
-          <w:lang w:eastAsia="ru-RU"/>
-          <w14:ligatures w14:val="none"/>
-        </w:rPr>
-        <w:fldChar w:fldCharType="separate"/>
-      </w:r>
-    </w:p>
-    <w:p>
-      <w:pPr>
-        <w:pBdr>
-          <w:top w:val="single" w:sz="2" w:space="0" w:color="E5E7EB"/>
-          <w:left w:val="single" w:sz="2" w:space="0" w:color="E5E7EB"/>
-          <w:bottom w:val="single" w:sz="2" w:space="0" w:color="E5E7EB"/>
-          <w:right w:val="single" w:sz="2" w:space="0" w:color="E5E7EB"/>
-        </w:pBdr>
-        <w:spacing w:before="120" w:after="120" w:line="240" w:lineRule="auto"/>
-        <w:jc w:val="center"/>
-        <w:rPr>
-          <w:rFonts w:ascii="Courier New" w:eastAsia="Times New Roman" w:hAnsi="Courier New" w:cs="Courier New"/>
-          <w:kern w:val="0"/>
-          <w:lang w:eastAsia="ru-RU"/>
-          <w14:ligatures w14:val="none"/>
-        </w:rPr>
-      </w:pPr>
-    </w:p>
-    <w:p>
-      <w:pPr>
-        <w:pBdr>
-          <w:top w:val="single" w:sz="2" w:space="0" w:color="E5E7EB"/>
-          <w:left w:val="single" w:sz="2" w:space="0" w:color="E5E7EB"/>
-          <w:bottom w:val="single" w:sz="2" w:space="0" w:color="E5E7EB"/>
-          <w:right w:val="single" w:sz="2" w:space="0" w:color="E5E7EB"/>
-        </w:pBdr>
-        <w:spacing w:before="120" w:after="120" w:line="240" w:lineRule="auto"/>
-        <w:rPr>
-          <w:rFonts w:ascii="Segoe UI" w:eastAsia="Times New Roman" w:hAnsi="Segoe UI" w:cs="Segoe UI"/>
-          <w:kern w:val="0"/>
-          <w:lang w:eastAsia="ru-RU"/>
-          <w14:ligatures w14:val="none"/>
-        </w:rPr>
-      </w:pPr>
-      <w:r>
-        <w:rPr>
-          <w:rFonts w:ascii="Segoe UI" w:eastAsia="Times New Roman" w:hAnsi="Segoe UI" w:cs="Segoe UI"/>
-          <w:kern w:val="0"/>
-          <w:bdr w:val="single" w:sz="2" w:space="0" w:color="E5E7EB" w:frame="1"/>
-          <w:lang w:eastAsia="ru-RU"/>
-          <w14:ligatures w14:val="none"/>
-        </w:rPr>
-        <w:lastRenderedPageBreak/>
-        <w:fldChar w:fldCharType="end"/>
-      </w:r>
-      <w:r>
-        <w:rPr>
-          <w:rFonts w:ascii="Segoe UI" w:eastAsia="Times New Roman" w:hAnsi="Segoe UI" w:cs="Segoe UI"/>
-          <w:kern w:val="0"/>
-          <w:bdr w:val="single" w:sz="2" w:space="0" w:color="E5E7EB" w:frame="1"/>
-          <w:lang w:eastAsia="ru-RU"/>
-          <w14:ligatures w14:val="none"/>
-        </w:rPr>
-        <w:t>. Студенты могут не получить необходимого опыта игры в группе.</w:t>
+        <w:t>: Онлайн-обучение часто не предоставляет достаточного количества практических занятий, что критично для освоения музыкальных инструментов. Студенты могут не получить необходимого опыта игры в группе.</w:t>
       </w:r>
     </w:p>
     <w:p>
@@ -706,12 +1211,8 @@
         <w:spacing w:before="120" w:after="120" w:line="240" w:lineRule="auto"/>
         <w:ind w:left="0"/>
         <w:rPr>
-          <w:rFonts w:ascii="Times New Roman" w:eastAsia="Times New Roman" w:hAnsi="Times New Roman" w:cs="Times New Roman"/>
-          <w:color w:val="0000FF"/>
-          <w:kern w:val="0"/>
-          <w:bdr w:val="single" w:sz="2" w:space="0" w:color="E5E7EB" w:frame="1"/>
-          <w:lang w:eastAsia="ru-RU"/>
-          <w14:ligatures w14:val="none"/>
+          <w:sz w:val="36"/>
+          <w:szCs w:val="36"/>
         </w:rPr>
       </w:pPr>
       <w:r>
@@ -734,37 +1235,14 @@
           <w:lang w:eastAsia="ru-RU"/>
           <w14:ligatures w14:val="none"/>
         </w:rPr>
-        <w:t>: Преподаватели должны адаптировать свои методики к онлайн-формату, что требует дополнительных навыков и понимания технологий</w:t>
-      </w:r>
-      <w:r>
-        <w:rPr>
-          <w:rFonts w:ascii="Segoe UI" w:eastAsia="Times New Roman" w:hAnsi="Segoe UI" w:cs="Segoe UI"/>
-          <w:kern w:val="0"/>
-          <w:bdr w:val="single" w:sz="2" w:space="0" w:color="E5E7EB" w:frame="1"/>
-          <w:lang w:eastAsia="ru-RU"/>
-          <w14:ligatures w14:val="none"/>
-        </w:rPr>
-        <w:fldChar w:fldCharType="begin"/>
-      </w:r>
-      <w:r>
-        <w:rPr>
-          <w:rFonts w:ascii="Segoe UI" w:eastAsia="Times New Roman" w:hAnsi="Segoe UI" w:cs="Segoe UI"/>
-          <w:kern w:val="0"/>
-          <w:bdr w:val="single" w:sz="2" w:space="0" w:color="E5E7EB" w:frame="1"/>
-          <w:lang w:eastAsia="ru-RU"/>
-          <w14:ligatures w14:val="none"/>
-        </w:rPr>
-        <w:instrText xml:space="preserve"> HYPERLINK "http://www.izvestia.vspu.ac.ru/content/izvestia_2020_v289_N4/121-126.pdf" \t "_blank" </w:instrText>
-      </w:r>
-      <w:r>
-        <w:rPr>
-          <w:rFonts w:ascii="Segoe UI" w:eastAsia="Times New Roman" w:hAnsi="Segoe UI" w:cs="Segoe UI"/>
-          <w:kern w:val="0"/>
-          <w:bdr w:val="single" w:sz="2" w:space="0" w:color="E5E7EB" w:frame="1"/>
-          <w:lang w:eastAsia="ru-RU"/>
-          <w14:ligatures w14:val="none"/>
-        </w:rPr>
-        <w:fldChar w:fldCharType="separate"/>
+        <w:t>: Преподаватели должны адаптировать свои методики к онлайн-формату, что требует дополнительных навыков и понимания технологий.</w:t>
+      </w:r>
+      <w:r>
+        <w:rPr>
+          <w:sz w:val="36"/>
+          <w:szCs w:val="36"/>
+        </w:rPr>
+        <w:t xml:space="preserve"> </w:t>
       </w:r>
     </w:p>
     <w:p>
@@ -776,12 +1254,10 @@
           <w:right w:val="single" w:sz="2" w:space="0" w:color="E5E7EB"/>
         </w:pBdr>
         <w:spacing w:before="120" w:after="120" w:line="240" w:lineRule="auto"/>
-        <w:jc w:val="center"/>
-        <w:rPr>
-          <w:rFonts w:ascii="Courier New" w:eastAsia="Times New Roman" w:hAnsi="Courier New" w:cs="Courier New"/>
-          <w:kern w:val="0"/>
-          <w:lang w:eastAsia="ru-RU"/>
-          <w14:ligatures w14:val="none"/>
+        <w:ind w:left="360"/>
+        <w:rPr>
+          <w:sz w:val="36"/>
+          <w:szCs w:val="36"/>
         </w:rPr>
       </w:pPr>
     </w:p>
@@ -794,375 +1270,18 @@
           <w:right w:val="single" w:sz="2" w:space="0" w:color="E5E7EB"/>
         </w:pBdr>
         <w:spacing w:before="120" w:after="120" w:line="240" w:lineRule="auto"/>
-        <w:rPr>
-          <w:rFonts w:ascii="Segoe UI" w:eastAsia="Times New Roman" w:hAnsi="Segoe UI" w:cs="Segoe UI"/>
-          <w:kern w:val="0"/>
-          <w:lang w:eastAsia="ru-RU"/>
-          <w14:ligatures w14:val="none"/>
-        </w:rPr>
-      </w:pPr>
-      <w:r>
-        <w:rPr>
-          <w:rFonts w:ascii="Segoe UI" w:eastAsia="Times New Roman" w:hAnsi="Segoe UI" w:cs="Segoe UI"/>
-          <w:kern w:val="0"/>
-          <w:bdr w:val="single" w:sz="2" w:space="0" w:color="E5E7EB" w:frame="1"/>
-          <w:lang w:eastAsia="ru-RU"/>
-          <w14:ligatures w14:val="none"/>
-        </w:rPr>
-        <w:fldChar w:fldCharType="end"/>
-      </w:r>
-      <w:r>
-        <w:rPr>
-          <w:rFonts w:ascii="Segoe UI" w:eastAsia="Times New Roman" w:hAnsi="Segoe UI" w:cs="Segoe UI"/>
-          <w:kern w:val="0"/>
-          <w:bdr w:val="single" w:sz="2" w:space="0" w:color="E5E7EB" w:frame="1"/>
-          <w:lang w:eastAsia="ru-RU"/>
-          <w14:ligatures w14:val="none"/>
-        </w:rPr>
-        <w:fldChar w:fldCharType="begin"/>
-      </w:r>
-      <w:r>
-        <w:rPr>
-          <w:rFonts w:ascii="Segoe UI" w:eastAsia="Times New Roman" w:hAnsi="Segoe UI" w:cs="Segoe UI"/>
-          <w:kern w:val="0"/>
-          <w:bdr w:val="single" w:sz="2" w:space="0" w:color="E5E7EB" w:frame="1"/>
-          <w:lang w:eastAsia="ru-RU"/>
-          <w14:ligatures w14:val="none"/>
-        </w:rPr>
-        <w:instrText xml:space="preserve"> HYPERLINK "https://netology.ru/blog/01-2023-edmarket-8-mistakes-of-elearning-school" \t "_blank" </w:instrText>
-      </w:r>
-      <w:r>
-        <w:rPr>
-          <w:rFonts w:ascii="Segoe UI" w:eastAsia="Times New Roman" w:hAnsi="Segoe UI" w:cs="Segoe UI"/>
-          <w:kern w:val="0"/>
-          <w:bdr w:val="single" w:sz="2" w:space="0" w:color="E5E7EB" w:frame="1"/>
-          <w:lang w:eastAsia="ru-RU"/>
-          <w14:ligatures w14:val="none"/>
-        </w:rPr>
-        <w:fldChar w:fldCharType="separate"/>
-      </w:r>
-    </w:p>
-    <w:p>
-      <w:pPr>
-        <w:pBdr>
-          <w:top w:val="single" w:sz="2" w:space="0" w:color="E5E7EB"/>
-          <w:left w:val="single" w:sz="2" w:space="0" w:color="E5E7EB"/>
-          <w:bottom w:val="single" w:sz="2" w:space="0" w:color="E5E7EB"/>
-          <w:right w:val="single" w:sz="2" w:space="0" w:color="E5E7EB"/>
-        </w:pBdr>
-        <w:spacing w:before="120" w:after="120" w:line="240" w:lineRule="auto"/>
-        <w:jc w:val="center"/>
-        <w:rPr>
-          <w:rFonts w:ascii="Courier New" w:eastAsia="Times New Roman" w:hAnsi="Courier New" w:cs="Courier New"/>
-          <w:kern w:val="0"/>
-          <w:lang w:eastAsia="ru-RU"/>
-          <w14:ligatures w14:val="none"/>
-        </w:rPr>
-      </w:pPr>
-    </w:p>
-    <w:p>
-      <w:pPr>
-        <w:pBdr>
-          <w:top w:val="single" w:sz="2" w:space="0" w:color="E5E7EB"/>
-          <w:left w:val="single" w:sz="2" w:space="0" w:color="E5E7EB"/>
-          <w:bottom w:val="single" w:sz="2" w:space="0" w:color="E5E7EB"/>
-          <w:right w:val="single" w:sz="2" w:space="0" w:color="E5E7EB"/>
-        </w:pBdr>
-        <w:spacing w:before="120" w:after="120" w:line="240" w:lineRule="auto"/>
-        <w:rPr>
-          <w:rFonts w:ascii="Segoe UI" w:eastAsia="Times New Roman" w:hAnsi="Segoe UI" w:cs="Segoe UI"/>
-          <w:kern w:val="0"/>
-          <w:lang w:eastAsia="ru-RU"/>
-          <w14:ligatures w14:val="none"/>
-        </w:rPr>
-      </w:pPr>
-      <w:r>
-        <w:rPr>
-          <w:rFonts w:ascii="Segoe UI" w:eastAsia="Times New Roman" w:hAnsi="Segoe UI" w:cs="Segoe UI"/>
-          <w:kern w:val="0"/>
-          <w:bdr w:val="single" w:sz="2" w:space="0" w:color="E5E7EB" w:frame="1"/>
-          <w:lang w:eastAsia="ru-RU"/>
-          <w14:ligatures w14:val="none"/>
-        </w:rPr>
-        <w:fldChar w:fldCharType="end"/>
-      </w:r>
-      <w:r>
-        <w:rPr>
-          <w:rFonts w:ascii="Segoe UI" w:eastAsia="Times New Roman" w:hAnsi="Segoe UI" w:cs="Segoe UI"/>
-          <w:kern w:val="0"/>
-          <w:bdr w:val="single" w:sz="2" w:space="0" w:color="E5E7EB" w:frame="1"/>
-          <w:lang w:eastAsia="ru-RU"/>
-          <w14:ligatures w14:val="none"/>
-        </w:rPr>
-        <w:t>.</w:t>
-      </w:r>
-    </w:p>
-    <w:p>
-      <w:pPr>
-        <w:pBdr>
-          <w:top w:val="single" w:sz="2" w:space="0" w:color="E5E7EB"/>
-          <w:left w:val="single" w:sz="2" w:space="0" w:color="E5E7EB"/>
-          <w:bottom w:val="single" w:sz="2" w:space="0" w:color="E5E7EB"/>
-          <w:right w:val="single" w:sz="2" w:space="0" w:color="E5E7EB"/>
-        </w:pBdr>
-        <w:spacing w:before="100" w:beforeAutospacing="1" w:after="100" w:afterAutospacing="1" w:line="240" w:lineRule="auto"/>
-        <w:outlineLvl w:val="1"/>
-        <w:rPr>
-          <w:rFonts w:ascii="var(--font-fk-grotesk)" w:eastAsia="Times New Roman" w:hAnsi="var(--font-fk-grotesk)" w:cs="Times New Roman"/>
-          <w:kern w:val="0"/>
-          <w:lang w:eastAsia="ru-RU"/>
-          <w14:ligatures w14:val="none"/>
-        </w:rPr>
-      </w:pPr>
-      <w:r>
-        <w:rPr>
-          <w:rFonts w:ascii="var(--font-fk-grotesk)" w:eastAsia="Times New Roman" w:hAnsi="var(--font-fk-grotesk)" w:cs="Times New Roman"/>
-          <w:kern w:val="0"/>
-          <w:lang w:eastAsia="ru-RU"/>
-          <w14:ligatures w14:val="none"/>
-        </w:rPr>
-        <w:t>Рыночные вызовы</w:t>
-      </w:r>
-    </w:p>
-    <w:p>
-      <w:pPr>
-        <w:numPr>
-          <w:ilvl w:val="0"/>
-          <w:numId w:val="6"/>
-        </w:numPr>
-        <w:pBdr>
-          <w:top w:val="single" w:sz="2" w:space="0" w:color="E5E7EB"/>
-          <w:left w:val="single" w:sz="2" w:space="0" w:color="E5E7EB"/>
-          <w:bottom w:val="single" w:sz="2" w:space="0" w:color="E5E7EB"/>
-          <w:right w:val="single" w:sz="2" w:space="0" w:color="E5E7EB"/>
-        </w:pBdr>
-        <w:spacing w:before="120" w:after="120" w:line="240" w:lineRule="auto"/>
-        <w:ind w:left="0"/>
-        <w:rPr>
-          <w:rFonts w:ascii="Segoe UI" w:eastAsia="Times New Roman" w:hAnsi="Segoe UI" w:cs="Segoe UI"/>
-          <w:color w:val="0000FF"/>
-          <w:kern w:val="0"/>
-          <w:bdr w:val="single" w:sz="2" w:space="0" w:color="E5E7EB" w:frame="1"/>
-          <w:lang w:eastAsia="ru-RU"/>
-          <w14:ligatures w14:val="none"/>
-        </w:rPr>
-      </w:pPr>
-      <w:r>
-        <w:rPr>
-          <w:rFonts w:ascii="Segoe UI" w:eastAsia="Times New Roman" w:hAnsi="Segoe UI" w:cs="Segoe UI"/>
-          <w:b/>
-          <w:bCs/>
-          <w:kern w:val="0"/>
-          <w:bdr w:val="single" w:sz="2" w:space="0" w:color="E5E7EB" w:frame="1"/>
-          <w:lang w:eastAsia="ru-RU"/>
-          <w14:ligatures w14:val="none"/>
-        </w:rPr>
-        <w:t>Понимание целевой аудитории</w:t>
-      </w:r>
-      <w:r>
-        <w:rPr>
-          <w:rFonts w:ascii="Segoe UI" w:eastAsia="Times New Roman" w:hAnsi="Segoe UI" w:cs="Segoe UI"/>
-          <w:kern w:val="0"/>
-          <w:bdr w:val="single" w:sz="2" w:space="0" w:color="E5E7EB" w:frame="1"/>
-          <w:lang w:eastAsia="ru-RU"/>
-          <w14:ligatures w14:val="none"/>
-        </w:rPr>
-        <w:t>: Необходимость в тщательном анализе рынка и потребностей потенциальных студентов. Ошибки на этом этапе могут привести к созданию курса, который не будет востребован</w:t>
-      </w:r>
-      <w:r>
-        <w:rPr>
-          <w:rFonts w:ascii="Segoe UI" w:eastAsia="Times New Roman" w:hAnsi="Segoe UI" w:cs="Segoe UI"/>
-          <w:kern w:val="0"/>
-          <w:bdr w:val="single" w:sz="2" w:space="0" w:color="E5E7EB" w:frame="1"/>
-          <w:lang w:eastAsia="ru-RU"/>
-          <w14:ligatures w14:val="none"/>
-        </w:rPr>
-        <w:fldChar w:fldCharType="begin"/>
-      </w:r>
-      <w:r>
-        <w:rPr>
-          <w:rFonts w:ascii="Segoe UI" w:eastAsia="Times New Roman" w:hAnsi="Segoe UI" w:cs="Segoe UI"/>
-          <w:kern w:val="0"/>
-          <w:bdr w:val="single" w:sz="2" w:space="0" w:color="E5E7EB" w:frame="1"/>
-          <w:lang w:eastAsia="ru-RU"/>
-          <w14:ligatures w14:val="none"/>
-        </w:rPr>
-        <w:instrText xml:space="preserve"> HYPERLINK "https://netology.ru/blog/01-2023-edmarket-8-mistakes-of-elearning-school" \t "_blank" </w:instrText>
-      </w:r>
-      <w:r>
-        <w:rPr>
-          <w:rFonts w:ascii="Segoe UI" w:eastAsia="Times New Roman" w:hAnsi="Segoe UI" w:cs="Segoe UI"/>
-          <w:kern w:val="0"/>
-          <w:bdr w:val="single" w:sz="2" w:space="0" w:color="E5E7EB" w:frame="1"/>
-          <w:lang w:eastAsia="ru-RU"/>
-          <w14:ligatures w14:val="none"/>
-        </w:rPr>
-        <w:fldChar w:fldCharType="separate"/>
-      </w:r>
-    </w:p>
-    <w:p>
-      <w:pPr>
-        <w:pBdr>
-          <w:top w:val="single" w:sz="2" w:space="0" w:color="E5E7EB"/>
-          <w:left w:val="single" w:sz="2" w:space="0" w:color="E5E7EB"/>
-          <w:bottom w:val="single" w:sz="2" w:space="0" w:color="E5E7EB"/>
-          <w:right w:val="single" w:sz="2" w:space="0" w:color="E5E7EB"/>
-        </w:pBdr>
-        <w:spacing w:before="120" w:after="120" w:line="240" w:lineRule="auto"/>
-        <w:rPr>
-          <w:rFonts w:ascii="Courier New" w:eastAsia="Times New Roman" w:hAnsi="Courier New" w:cs="Courier New"/>
-          <w:kern w:val="0"/>
-          <w:lang w:eastAsia="ru-RU"/>
-          <w14:ligatures w14:val="none"/>
-        </w:rPr>
-      </w:pPr>
-    </w:p>
-    <w:p>
-      <w:pPr>
-        <w:pBdr>
-          <w:top w:val="single" w:sz="2" w:space="0" w:color="E5E7EB"/>
-          <w:left w:val="single" w:sz="2" w:space="0" w:color="E5E7EB"/>
-          <w:bottom w:val="single" w:sz="2" w:space="0" w:color="E5E7EB"/>
-          <w:right w:val="single" w:sz="2" w:space="0" w:color="E5E7EB"/>
-        </w:pBdr>
-        <w:spacing w:before="120" w:after="120" w:line="240" w:lineRule="auto"/>
-        <w:rPr>
-          <w:rFonts w:ascii="Segoe UI" w:eastAsia="Times New Roman" w:hAnsi="Segoe UI" w:cs="Segoe UI"/>
-          <w:kern w:val="0"/>
-          <w:lang w:eastAsia="ru-RU"/>
-          <w14:ligatures w14:val="none"/>
-        </w:rPr>
-      </w:pPr>
-      <w:r>
-        <w:rPr>
-          <w:rFonts w:ascii="Segoe UI" w:eastAsia="Times New Roman" w:hAnsi="Segoe UI" w:cs="Segoe UI"/>
-          <w:kern w:val="0"/>
-          <w:bdr w:val="single" w:sz="2" w:space="0" w:color="E5E7EB" w:frame="1"/>
-          <w:lang w:eastAsia="ru-RU"/>
-          <w14:ligatures w14:val="none"/>
-        </w:rPr>
-        <w:fldChar w:fldCharType="end"/>
-      </w:r>
-      <w:r>
-        <w:rPr>
-          <w:rFonts w:ascii="Segoe UI" w:eastAsia="Times New Roman" w:hAnsi="Segoe UI" w:cs="Segoe UI"/>
-          <w:kern w:val="0"/>
-          <w:bdr w:val="single" w:sz="2" w:space="0" w:color="E5E7EB" w:frame="1"/>
-          <w:lang w:eastAsia="ru-RU"/>
-          <w14:ligatures w14:val="none"/>
-        </w:rPr>
-        <w:t>.</w:t>
-      </w:r>
-    </w:p>
-    <w:p>
-      <w:pPr>
-        <w:numPr>
-          <w:ilvl w:val="0"/>
-          <w:numId w:val="6"/>
-        </w:numPr>
-        <w:pBdr>
-          <w:top w:val="single" w:sz="2" w:space="0" w:color="E5E7EB"/>
-          <w:left w:val="single" w:sz="2" w:space="0" w:color="E5E7EB"/>
-          <w:bottom w:val="single" w:sz="2" w:space="0" w:color="E5E7EB"/>
-          <w:right w:val="single" w:sz="2" w:space="0" w:color="E5E7EB"/>
-        </w:pBdr>
-        <w:spacing w:before="120" w:after="120" w:line="240" w:lineRule="auto"/>
-        <w:ind w:left="0"/>
-        <w:rPr>
-          <w:rFonts w:ascii="Segoe UI" w:eastAsia="Times New Roman" w:hAnsi="Segoe UI" w:cs="Segoe UI"/>
-          <w:kern w:val="0"/>
-          <w:sz w:val="24"/>
-          <w:szCs w:val="24"/>
-          <w:lang w:eastAsia="ru-RU"/>
-          <w14:ligatures w14:val="none"/>
-        </w:rPr>
-      </w:pPr>
-      <w:r>
-        <w:rPr>
-          <w:rFonts w:ascii="Segoe UI" w:eastAsia="Times New Roman" w:hAnsi="Segoe UI" w:cs="Segoe UI"/>
-          <w:b/>
-          <w:bCs/>
-          <w:kern w:val="0"/>
-          <w:bdr w:val="single" w:sz="2" w:space="0" w:color="E5E7EB" w:frame="1"/>
-          <w:lang w:eastAsia="ru-RU"/>
-          <w14:ligatures w14:val="none"/>
-        </w:rPr>
-        <w:t>Конкуренция с традиционным обучением</w:t>
-      </w:r>
-      <w:r>
-        <w:rPr>
-          <w:rFonts w:ascii="Segoe UI" w:eastAsia="Times New Roman" w:hAnsi="Segoe UI" w:cs="Segoe UI"/>
-          <w:kern w:val="0"/>
-          <w:bdr w:val="single" w:sz="2" w:space="0" w:color="E5E7EB" w:frame="1"/>
-          <w:lang w:eastAsia="ru-RU"/>
-          <w14:ligatures w14:val="none"/>
-        </w:rPr>
-        <w:t>: Многие студенты предпочитают очное обучение, что создает дополнительные трудности для онлайн-платформ в привлечении клиентов</w:t>
-      </w:r>
-      <w:r>
-        <w:rPr>
-          <w:rFonts w:ascii="Segoe UI" w:eastAsia="Times New Roman" w:hAnsi="Segoe UI" w:cs="Segoe UI"/>
-          <w:kern w:val="0"/>
-          <w:bdr w:val="single" w:sz="2" w:space="0" w:color="E5E7EB" w:frame="1"/>
-          <w:lang w:eastAsia="ru-RU"/>
-          <w14:ligatures w14:val="none"/>
-        </w:rPr>
-        <w:t>.</w:t>
-      </w:r>
-    </w:p>
-    <w:p>
-      <w:pPr>
-        <w:pBdr>
-          <w:top w:val="single" w:sz="2" w:space="0" w:color="E5E7EB"/>
-          <w:left w:val="single" w:sz="2" w:space="0" w:color="E5E7EB"/>
-          <w:bottom w:val="single" w:sz="2" w:space="0" w:color="E5E7EB"/>
-          <w:right w:val="single" w:sz="2" w:space="0" w:color="E5E7EB"/>
-        </w:pBdr>
-        <w:spacing w:before="120" w:after="120" w:line="240" w:lineRule="auto"/>
-        <w:rPr>
-          <w:rFonts w:ascii="Segoe UI" w:eastAsia="Times New Roman" w:hAnsi="Segoe UI" w:cs="Segoe UI"/>
-          <w:kern w:val="0"/>
-          <w:sz w:val="24"/>
-          <w:szCs w:val="24"/>
-          <w:lang w:eastAsia="ru-RU"/>
-          <w14:ligatures w14:val="none"/>
-        </w:rPr>
-      </w:pPr>
-    </w:p>
-    <w:p>
-      <w:r>
-        <w:t>Потребность в продукте:</w:t>
-      </w:r>
-    </w:p>
-    <w:p>
-      <w:pPr>
-        <w:pBdr>
-          <w:top w:val="single" w:sz="2" w:space="0" w:color="E5E7EB"/>
-          <w:left w:val="single" w:sz="2" w:space="0" w:color="E5E7EB"/>
-          <w:bottom w:val="single" w:sz="2" w:space="0" w:color="E5E7EB"/>
-          <w:right w:val="single" w:sz="2" w:space="0" w:color="E5E7EB"/>
-        </w:pBdr>
-        <w:spacing w:before="100" w:beforeAutospacing="1" w:after="100" w:afterAutospacing="1" w:line="240" w:lineRule="auto"/>
-        <w:outlineLvl w:val="1"/>
-        <w:rPr>
-          <w:rFonts w:ascii="var(--font-fk-grotesk)" w:eastAsia="Times New Roman" w:hAnsi="var(--font-fk-grotesk)" w:cs="Times New Roman"/>
-          <w:kern w:val="0"/>
+        <w:ind w:left="360"/>
+        <w:rPr>
           <w:sz w:val="36"/>
           <w:szCs w:val="36"/>
-          <w:lang w:eastAsia="ru-RU"/>
-          <w14:ligatures w14:val="none"/>
-        </w:rPr>
-      </w:pPr>
-      <w:r>
-        <w:rPr>
-          <w:rFonts w:ascii="var(--font-fk-grotesk)" w:eastAsia="Times New Roman" w:hAnsi="var(--font-fk-grotesk)" w:cs="Times New Roman"/>
-          <w:kern w:val="0"/>
+        </w:rPr>
+      </w:pPr>
+      <w:r>
+        <w:rPr>
           <w:sz w:val="36"/>
           <w:szCs w:val="36"/>
-          <w:lang w:eastAsia="ru-RU"/>
-          <w14:ligatures w14:val="none"/>
-        </w:rPr>
-        <w:t>Доступность музыкального образования</w:t>
+        </w:rPr>
+        <w:t>Ценность продукта</w:t>
       </w:r>
     </w:p>
     <w:p>
@@ -1182,7 +1301,6 @@
         <w:rPr>
           <w:rFonts w:ascii="Segoe UI" w:eastAsia="Times New Roman" w:hAnsi="Segoe UI" w:cs="Segoe UI"/>
           <w:kern w:val="0"/>
-          <w:bdr w:val="single" w:sz="2" w:space="0" w:color="E5E7EB" w:frame="1"/>
           <w:lang w:eastAsia="ru-RU"/>
           <w14:ligatures w14:val="none"/>
         </w:rPr>
@@ -1207,34 +1325,7 @@
           <w:lang w:eastAsia="ru-RU"/>
           <w14:ligatures w14:val="none"/>
         </w:rPr>
-        <w:t>: Онлайн-формат позволяет преодолеть географические и социальные барьеры, делая музыкальное образование доступным для широкой аудитории, включая людей, которые не могут посещать традиционные занятия из-за ограничений по времени или местоположению</w:t>
-      </w:r>
-    </w:p>
-    <w:p>
-      <w:pPr>
-        <w:pBdr>
-          <w:top w:val="single" w:sz="2" w:space="0" w:color="E5E7EB"/>
-          <w:left w:val="single" w:sz="2" w:space="0" w:color="E5E7EB"/>
-          <w:bottom w:val="single" w:sz="2" w:space="0" w:color="E5E7EB"/>
-          <w:right w:val="single" w:sz="2" w:space="0" w:color="E5E7EB"/>
-        </w:pBdr>
-        <w:spacing w:before="120" w:after="120" w:line="240" w:lineRule="auto"/>
-        <w:rPr>
-          <w:rFonts w:ascii="Segoe UI" w:eastAsia="Times New Roman" w:hAnsi="Segoe UI" w:cs="Segoe UI"/>
-          <w:kern w:val="0"/>
-          <w:lang w:eastAsia="ru-RU"/>
-          <w14:ligatures w14:val="none"/>
-        </w:rPr>
-      </w:pPr>
-      <w:r>
-        <w:rPr>
-          <w:rFonts w:ascii="Segoe UI" w:eastAsia="Times New Roman" w:hAnsi="Segoe UI" w:cs="Segoe UI"/>
-          <w:kern w:val="0"/>
-          <w:bdr w:val="single" w:sz="2" w:space="0" w:color="E5E7EB" w:frame="1"/>
-          <w:lang w:eastAsia="ru-RU"/>
-          <w14:ligatures w14:val="none"/>
-        </w:rPr>
-        <w:t>.</w:t>
+        <w:t>: Онлайн-формат позволяет преодолеть географические и социальные барьеры, делая музыкальное образование доступным для широкой аудитории, включая людей, которые не могут посещать традиционные занятия из-за ограничений по времени или местоположению.</w:t>
       </w:r>
     </w:p>
     <w:p>
@@ -1336,7 +1427,6 @@
         <w:rPr>
           <w:rFonts w:ascii="Segoe UI" w:eastAsia="Times New Roman" w:hAnsi="Segoe UI" w:cs="Segoe UI"/>
           <w:kern w:val="0"/>
-          <w:bdr w:val="single" w:sz="2" w:space="0" w:color="E5E7EB" w:frame="1"/>
           <w:lang w:eastAsia="ru-RU"/>
           <w14:ligatures w14:val="none"/>
         </w:rPr>
@@ -1361,34 +1451,7 @@
           <w:lang w:eastAsia="ru-RU"/>
           <w14:ligatures w14:val="none"/>
         </w:rPr>
-        <w:t>: Современные технологии позволяют использовать интерактивные методы обучения, такие как видеозаписи, анализ исполнения и обратная связь в реальном времени. Это способствует более эффективному обучению и повышению мотивации студентов</w:t>
-      </w:r>
-    </w:p>
-    <w:p>
-      <w:pPr>
-        <w:pBdr>
-          <w:top w:val="single" w:sz="2" w:space="0" w:color="E5E7EB"/>
-          <w:left w:val="single" w:sz="2" w:space="0" w:color="E5E7EB"/>
-          <w:bottom w:val="single" w:sz="2" w:space="0" w:color="E5E7EB"/>
-          <w:right w:val="single" w:sz="2" w:space="0" w:color="E5E7EB"/>
-        </w:pBdr>
-        <w:spacing w:before="120" w:after="120" w:line="240" w:lineRule="auto"/>
-        <w:rPr>
-          <w:rFonts w:ascii="Segoe UI" w:eastAsia="Times New Roman" w:hAnsi="Segoe UI" w:cs="Segoe UI"/>
-          <w:kern w:val="0"/>
-          <w:lang w:eastAsia="ru-RU"/>
-          <w14:ligatures w14:val="none"/>
-        </w:rPr>
-      </w:pPr>
-      <w:r>
-        <w:rPr>
-          <w:rFonts w:ascii="Segoe UI" w:eastAsia="Times New Roman" w:hAnsi="Segoe UI" w:cs="Segoe UI"/>
-          <w:kern w:val="0"/>
-          <w:bdr w:val="single" w:sz="2" w:space="0" w:color="E5E7EB" w:frame="1"/>
-          <w:lang w:eastAsia="ru-RU"/>
-          <w14:ligatures w14:val="none"/>
-        </w:rPr>
-        <w:t>.</w:t>
+        <w:t>: Современные технологии позволяют использовать интерактивные методы обучения, такие как видеозаписи, анализ исполнения и обратная связь в реальном времени. Это способствует более эффективному обучению и повышению мотивации студентов.</w:t>
       </w:r>
     </w:p>
     <w:p>
@@ -1432,19 +1495,7 @@
           <w:lang w:eastAsia="ru-RU"/>
           <w14:ligatures w14:val="none"/>
         </w:rPr>
-        <w:t>: Платформы могут предлагать разнообразные курсы и программы, адаптированные под разные уровни подготовки и интересы учащихся, что позволяет каждому найти подходящий вариант</w:t>
-      </w:r>
-      <w:bookmarkStart w:id="0" w:name="_GoBack"/>
-      <w:bookmarkEnd w:id="0"/>
-      <w:r>
-        <w:rPr>
-          <w:rFonts w:ascii="Segoe UI" w:eastAsia="Times New Roman" w:hAnsi="Segoe UI" w:cs="Segoe UI"/>
-          <w:kern w:val="0"/>
-          <w:bdr w:val="single" w:sz="2" w:space="0" w:color="E5E7EB" w:frame="1"/>
-          <w:lang w:eastAsia="ru-RU"/>
-          <w14:ligatures w14:val="none"/>
-        </w:rPr>
-        <w:t>.</w:t>
+        <w:t>: Платформы могут предлагать разнообразные курсы и программы, адаптированные под разные уровни подготовки и интересы учащихся, что позволяет каждому найти подходящий вариант.</w:t>
       </w:r>
     </w:p>
     <w:p>
@@ -1505,7 +1556,6 @@
           <w:lang w:eastAsia="ru-RU"/>
           <w14:ligatures w14:val="none"/>
         </w:rPr>
-        <w:lastRenderedPageBreak/>
         <w:t>Сообщество музыкантов</w:t>
       </w:r>
       <w:r>
@@ -1562,8 +1612,847 @@
         </w:rPr>
         <w:t>: Платформы также предоставляют возможности для преподавателей продолжать свою деятельность в условиях ограничений, вызванных пандемией или другими факторами, что помогает сохранить их доходы и профессиональную активность</w:t>
       </w:r>
-    </w:p>
-    <w:p/>
+      <w:r>
+        <w:rPr>
+          <w:rFonts w:ascii="Segoe UI" w:eastAsia="Times New Roman" w:hAnsi="Segoe UI" w:cs="Segoe UI"/>
+          <w:kern w:val="0"/>
+          <w:lang w:eastAsia="ru-RU"/>
+          <w14:ligatures w14:val="none"/>
+        </w:rPr>
+        <w:t>.</w:t>
+      </w:r>
+    </w:p>
+    <w:p>
+      <w:pPr>
+        <w:pStyle w:val="a3"/>
+        <w:numPr>
+          <w:ilvl w:val="0"/>
+          <w:numId w:val="1"/>
+        </w:numPr>
+        <w:rPr>
+          <w:sz w:val="36"/>
+          <w:szCs w:val="36"/>
+        </w:rPr>
+      </w:pPr>
+      <w:r>
+        <w:rPr>
+          <w:sz w:val="36"/>
+          <w:szCs w:val="36"/>
+        </w:rPr>
+        <w:t>Об</w:t>
+      </w:r>
+      <w:r>
+        <w:rPr>
+          <w:sz w:val="36"/>
+          <w:szCs w:val="36"/>
+        </w:rPr>
+        <w:t>основание выбора гибкого подхода</w:t>
+      </w:r>
+    </w:p>
+    <w:p>
+      <w:pPr>
+        <w:pStyle w:val="a3"/>
+        <w:rPr>
+          <w:rFonts w:ascii="Segoe UI" w:hAnsi="Segoe UI" w:cs="Segoe UI"/>
+        </w:rPr>
+      </w:pPr>
+      <w:r>
+        <w:rPr>
+          <w:rFonts w:ascii="Segoe UI" w:hAnsi="Segoe UI" w:cs="Segoe UI"/>
+        </w:rPr>
+        <w:t xml:space="preserve">Выбор гибкого подхода и конкретного </w:t>
+      </w:r>
+      <w:proofErr w:type="spellStart"/>
+      <w:r>
+        <w:rPr>
+          <w:rFonts w:ascii="Segoe UI" w:hAnsi="Segoe UI" w:cs="Segoe UI"/>
+        </w:rPr>
+        <w:t>фреймворка</w:t>
+      </w:r>
+      <w:proofErr w:type="spellEnd"/>
+      <w:r>
+        <w:rPr>
+          <w:rFonts w:ascii="Segoe UI" w:hAnsi="Segoe UI" w:cs="Segoe UI"/>
+        </w:rPr>
+        <w:t xml:space="preserve"> для реализации IT-проекта, например, онлайн-платформы для обучения игре на музыкальных инструментах, </w:t>
+      </w:r>
+      <w:r>
+        <w:rPr>
+          <w:rFonts w:ascii="Segoe UI" w:hAnsi="Segoe UI" w:cs="Segoe UI"/>
+        </w:rPr>
+        <w:lastRenderedPageBreak/>
+        <w:t>может быть обоснован рядом факторов, связанных с особенностями разработки и потребностями целевой аудитории.</w:t>
+      </w:r>
+    </w:p>
+    <w:p>
+      <w:pPr>
+        <w:pStyle w:val="a3"/>
+        <w:rPr>
+          <w:rFonts w:ascii="Segoe UI" w:hAnsi="Segoe UI" w:cs="Segoe UI"/>
+        </w:rPr>
+      </w:pPr>
+    </w:p>
+    <w:p>
+      <w:pPr>
+        <w:pStyle w:val="a3"/>
+        <w:rPr>
+          <w:rFonts w:ascii="Segoe UI" w:hAnsi="Segoe UI" w:cs="Segoe UI"/>
+          <w:sz w:val="32"/>
+          <w:szCs w:val="32"/>
+          <w:lang w:val="en-US"/>
+        </w:rPr>
+      </w:pPr>
+      <w:r>
+        <w:rPr>
+          <w:rFonts w:ascii="Segoe UI" w:hAnsi="Segoe UI" w:cs="Segoe UI"/>
+          <w:sz w:val="32"/>
+          <w:szCs w:val="32"/>
+          <w:lang w:val="en-US"/>
+        </w:rPr>
+        <w:t>Agile</w:t>
+      </w:r>
+    </w:p>
+    <w:p>
+      <w:pPr>
+        <w:pStyle w:val="a3"/>
+        <w:rPr>
+          <w:rFonts w:ascii="Segoe UI" w:hAnsi="Segoe UI" w:cs="Segoe UI"/>
+          <w:sz w:val="28"/>
+          <w:szCs w:val="32"/>
+        </w:rPr>
+      </w:pPr>
+      <w:r>
+        <w:rPr>
+          <w:rFonts w:ascii="Segoe UI" w:hAnsi="Segoe UI" w:cs="Segoe UI"/>
+          <w:sz w:val="28"/>
+          <w:szCs w:val="32"/>
+        </w:rPr>
+        <w:t>Преимущества</w:t>
+      </w:r>
+    </w:p>
+    <w:p>
+      <w:pPr>
+        <w:pStyle w:val="a3"/>
+        <w:numPr>
+          <w:ilvl w:val="1"/>
+          <w:numId w:val="9"/>
+        </w:numPr>
+        <w:rPr>
+          <w:rFonts w:ascii="Segoe UI" w:hAnsi="Segoe UI" w:cs="Segoe UI"/>
+          <w:sz w:val="28"/>
+          <w:szCs w:val="32"/>
+        </w:rPr>
+      </w:pPr>
+      <w:r>
+        <w:rPr>
+          <w:rStyle w:val="a4"/>
+          <w:rFonts w:ascii="Segoe UI" w:hAnsi="Segoe UI" w:cs="Segoe UI"/>
+          <w:bdr w:val="single" w:sz="2" w:space="0" w:color="E5E7EB" w:frame="1"/>
+        </w:rPr>
+        <w:t>Адаптивность к изменениям</w:t>
+      </w:r>
+      <w:r>
+        <w:rPr>
+          <w:rFonts w:ascii="Segoe UI" w:hAnsi="Segoe UI" w:cs="Segoe UI"/>
+          <w:bdr w:val="single" w:sz="2" w:space="0" w:color="E5E7EB" w:frame="1"/>
+        </w:rPr>
+        <w:t xml:space="preserve">: </w:t>
+      </w:r>
+      <w:proofErr w:type="spellStart"/>
+      <w:r>
+        <w:rPr>
+          <w:rFonts w:ascii="Segoe UI" w:hAnsi="Segoe UI" w:cs="Segoe UI"/>
+          <w:bdr w:val="single" w:sz="2" w:space="0" w:color="E5E7EB" w:frame="1"/>
+        </w:rPr>
+        <w:t>Agile</w:t>
+      </w:r>
+      <w:proofErr w:type="spellEnd"/>
+      <w:r>
+        <w:rPr>
+          <w:rFonts w:ascii="Segoe UI" w:hAnsi="Segoe UI" w:cs="Segoe UI"/>
+          <w:bdr w:val="single" w:sz="2" w:space="0" w:color="E5E7EB" w:frame="1"/>
+        </w:rPr>
+        <w:t xml:space="preserve"> позволяет командам быстро реагировать на изменения требований и предпочтений пользователей. Это особенно важно в условиях динамичного рынка образовательных технологий, где потребности учащихся могут меняться в процессе разработки продукта</w:t>
+      </w:r>
+      <w:r>
+        <w:rPr>
+          <w:rFonts w:ascii="Segoe UI" w:hAnsi="Segoe UI" w:cs="Segoe UI"/>
+          <w:bdr w:val="single" w:sz="2" w:space="0" w:color="E5E7EB" w:frame="1"/>
+        </w:rPr>
+        <w:t>.</w:t>
+      </w:r>
+    </w:p>
+    <w:p>
+      <w:pPr>
+        <w:pStyle w:val="a3"/>
+        <w:numPr>
+          <w:ilvl w:val="1"/>
+          <w:numId w:val="9"/>
+        </w:numPr>
+        <w:rPr>
+          <w:rFonts w:ascii="Segoe UI" w:hAnsi="Segoe UI" w:cs="Segoe UI"/>
+          <w:sz w:val="28"/>
+          <w:szCs w:val="32"/>
+        </w:rPr>
+      </w:pPr>
+      <w:r>
+        <w:rPr>
+          <w:rStyle w:val="a4"/>
+          <w:rFonts w:ascii="Segoe UI" w:hAnsi="Segoe UI" w:cs="Segoe UI"/>
+          <w:bdr w:val="single" w:sz="2" w:space="0" w:color="E5E7EB" w:frame="1"/>
+        </w:rPr>
+        <w:t>Итеративная разработка</w:t>
+      </w:r>
+      <w:r>
+        <w:rPr>
+          <w:rFonts w:ascii="Segoe UI" w:hAnsi="Segoe UI" w:cs="Segoe UI"/>
+          <w:bdr w:val="single" w:sz="2" w:space="0" w:color="E5E7EB" w:frame="1"/>
+        </w:rPr>
+        <w:t xml:space="preserve">: </w:t>
+      </w:r>
+      <w:proofErr w:type="spellStart"/>
+      <w:r>
+        <w:rPr>
+          <w:rFonts w:ascii="Segoe UI" w:hAnsi="Segoe UI" w:cs="Segoe UI"/>
+          <w:bdr w:val="single" w:sz="2" w:space="0" w:color="E5E7EB" w:frame="1"/>
+        </w:rPr>
+        <w:t>Agile</w:t>
+      </w:r>
+      <w:proofErr w:type="spellEnd"/>
+      <w:r>
+        <w:rPr>
+          <w:rFonts w:ascii="Segoe UI" w:hAnsi="Segoe UI" w:cs="Segoe UI"/>
+          <w:bdr w:val="single" w:sz="2" w:space="0" w:color="E5E7EB" w:frame="1"/>
+        </w:rPr>
+        <w:t xml:space="preserve"> предполагает разбивку проекта на короткие итерации (спринты), что позволяет регулярно получать обратную связь от пользователей и вносить необходимые коррективы. Это помогает избежать крупных ошибок и недочетов, которые могут быть выявлены только на поздних стадиях разработки</w:t>
+      </w:r>
+      <w:r>
+        <w:rPr>
+          <w:rFonts w:ascii="Segoe UI" w:hAnsi="Segoe UI" w:cs="Segoe UI"/>
+          <w:bdr w:val="single" w:sz="2" w:space="0" w:color="E5E7EB" w:frame="1"/>
+        </w:rPr>
+        <w:t>.</w:t>
+      </w:r>
+    </w:p>
+    <w:p>
+      <w:pPr>
+        <w:pStyle w:val="a3"/>
+        <w:numPr>
+          <w:ilvl w:val="1"/>
+          <w:numId w:val="9"/>
+        </w:numPr>
+        <w:rPr>
+          <w:rFonts w:ascii="Segoe UI" w:hAnsi="Segoe UI" w:cs="Segoe UI"/>
+          <w:sz w:val="28"/>
+          <w:szCs w:val="32"/>
+        </w:rPr>
+      </w:pPr>
+      <w:r>
+        <w:rPr>
+          <w:rStyle w:val="a4"/>
+          <w:rFonts w:ascii="Segoe UI" w:hAnsi="Segoe UI" w:cs="Segoe UI"/>
+          <w:bdr w:val="single" w:sz="2" w:space="0" w:color="E5E7EB" w:frame="1"/>
+        </w:rPr>
+        <w:t>Сотрудничество с клиентом</w:t>
+      </w:r>
+      <w:r>
+        <w:rPr>
+          <w:rFonts w:ascii="Segoe UI" w:hAnsi="Segoe UI" w:cs="Segoe UI"/>
+          <w:bdr w:val="single" w:sz="2" w:space="0" w:color="E5E7EB" w:frame="1"/>
+        </w:rPr>
+        <w:t xml:space="preserve">: </w:t>
+      </w:r>
+      <w:proofErr w:type="gramStart"/>
+      <w:r>
+        <w:rPr>
+          <w:rFonts w:ascii="Segoe UI" w:hAnsi="Segoe UI" w:cs="Segoe UI"/>
+          <w:bdr w:val="single" w:sz="2" w:space="0" w:color="E5E7EB" w:frame="1"/>
+        </w:rPr>
+        <w:t>В</w:t>
+      </w:r>
+      <w:proofErr w:type="gramEnd"/>
+      <w:r>
+        <w:rPr>
+          <w:rFonts w:ascii="Segoe UI" w:hAnsi="Segoe UI" w:cs="Segoe UI"/>
+          <w:bdr w:val="single" w:sz="2" w:space="0" w:color="E5E7EB" w:frame="1"/>
+        </w:rPr>
+        <w:t xml:space="preserve"> </w:t>
+      </w:r>
+      <w:proofErr w:type="spellStart"/>
+      <w:r>
+        <w:rPr>
+          <w:rFonts w:ascii="Segoe UI" w:hAnsi="Segoe UI" w:cs="Segoe UI"/>
+          <w:bdr w:val="single" w:sz="2" w:space="0" w:color="E5E7EB" w:frame="1"/>
+        </w:rPr>
+        <w:t>Agile</w:t>
+      </w:r>
+      <w:proofErr w:type="spellEnd"/>
+      <w:r>
+        <w:rPr>
+          <w:rFonts w:ascii="Segoe UI" w:hAnsi="Segoe UI" w:cs="Segoe UI"/>
+          <w:bdr w:val="single" w:sz="2" w:space="0" w:color="E5E7EB" w:frame="1"/>
+        </w:rPr>
+        <w:t xml:space="preserve"> акцент делается на постоянное взаимодействие с заказчиком и пользователями. Это обеспечивает более высокую степень удовлетворенности конечного продукта, так как он разрабатывается с учетом реальных потребностей аудитории</w:t>
+      </w:r>
+      <w:r>
+        <w:rPr>
+          <w:rFonts w:ascii="Segoe UI" w:hAnsi="Segoe UI" w:cs="Segoe UI"/>
+          <w:bdr w:val="single" w:sz="2" w:space="0" w:color="E5E7EB" w:frame="1"/>
+        </w:rPr>
+        <w:t>.</w:t>
+      </w:r>
+    </w:p>
+    <w:p>
+      <w:pPr>
+        <w:pStyle w:val="a3"/>
+        <w:rPr>
+          <w:rFonts w:ascii="Segoe UI" w:hAnsi="Segoe UI" w:cs="Segoe UI"/>
+          <w:sz w:val="32"/>
+          <w:szCs w:val="32"/>
+        </w:rPr>
+      </w:pPr>
+      <w:r>
+        <w:rPr>
+          <w:rFonts w:ascii="Segoe UI" w:hAnsi="Segoe UI" w:cs="Segoe UI"/>
+          <w:sz w:val="32"/>
+          <w:szCs w:val="32"/>
+        </w:rPr>
+        <w:t xml:space="preserve">Выбор конкретного </w:t>
+      </w:r>
+      <w:proofErr w:type="spellStart"/>
+      <w:r>
+        <w:rPr>
+          <w:rFonts w:ascii="Segoe UI" w:hAnsi="Segoe UI" w:cs="Segoe UI"/>
+          <w:sz w:val="32"/>
+          <w:szCs w:val="32"/>
+        </w:rPr>
+        <w:t>фреймворка</w:t>
+      </w:r>
+      <w:proofErr w:type="spellEnd"/>
+    </w:p>
+    <w:p>
+      <w:pPr>
+        <w:pStyle w:val="2"/>
+        <w:pBdr>
+          <w:top w:val="single" w:sz="2" w:space="0" w:color="E5E7EB"/>
+          <w:left w:val="single" w:sz="2" w:space="0" w:color="E5E7EB"/>
+          <w:bottom w:val="single" w:sz="2" w:space="0" w:color="E5E7EB"/>
+          <w:right w:val="single" w:sz="2" w:space="0" w:color="E5E7EB"/>
+        </w:pBdr>
+        <w:ind w:firstLine="708"/>
+        <w:rPr>
+          <w:rFonts w:ascii="var(--font-fk-grotesk)" w:hAnsi="var(--font-fk-grotesk)"/>
+          <w:b w:val="0"/>
+          <w:bCs w:val="0"/>
+          <w:sz w:val="34"/>
+        </w:rPr>
+      </w:pPr>
+      <w:proofErr w:type="spellStart"/>
+      <w:r>
+        <w:rPr>
+          <w:rFonts w:ascii="var(--font-fk-grotesk)" w:hAnsi="var(--font-fk-grotesk)"/>
+          <w:b w:val="0"/>
+          <w:bCs w:val="0"/>
+        </w:rPr>
+        <w:t>Scrum</w:t>
+      </w:r>
+      <w:proofErr w:type="spellEnd"/>
+      <w:r>
+        <w:rPr>
+          <w:rFonts w:ascii="var(--font-fk-grotesk)" w:hAnsi="var(--font-fk-grotesk)"/>
+          <w:b w:val="0"/>
+          <w:bCs w:val="0"/>
+        </w:rPr>
+        <w:t xml:space="preserve"> </w:t>
+      </w:r>
+      <w:r>
+        <w:rPr>
+          <w:rFonts w:ascii="var(--font-fk-grotesk)" w:hAnsi="var(--font-fk-grotesk)"/>
+          <w:b w:val="0"/>
+          <w:bCs w:val="0"/>
+          <w:sz w:val="34"/>
+        </w:rPr>
+        <w:t xml:space="preserve">как предпочтительный </w:t>
+      </w:r>
+      <w:proofErr w:type="spellStart"/>
+      <w:r>
+        <w:rPr>
+          <w:rFonts w:ascii="var(--font-fk-grotesk)" w:hAnsi="var(--font-fk-grotesk)"/>
+          <w:b w:val="0"/>
+          <w:bCs w:val="0"/>
+          <w:sz w:val="34"/>
+        </w:rPr>
+        <w:t>фреймворк</w:t>
+      </w:r>
+      <w:proofErr w:type="spellEnd"/>
+    </w:p>
+    <w:p>
+      <w:pPr>
+        <w:pStyle w:val="2"/>
+        <w:numPr>
+          <w:ilvl w:val="0"/>
+          <w:numId w:val="16"/>
+        </w:numPr>
+        <w:pBdr>
+          <w:top w:val="single" w:sz="2" w:space="0" w:color="E5E7EB"/>
+          <w:left w:val="single" w:sz="2" w:space="0" w:color="E5E7EB"/>
+          <w:bottom w:val="single" w:sz="2" w:space="0" w:color="E5E7EB"/>
+          <w:right w:val="single" w:sz="2" w:space="0" w:color="E5E7EB"/>
+        </w:pBdr>
+        <w:rPr>
+          <w:rFonts w:ascii="var(--font-fk-grotesk)" w:hAnsi="var(--font-fk-grotesk)"/>
+          <w:b w:val="0"/>
+          <w:bCs w:val="0"/>
+          <w:sz w:val="28"/>
+        </w:rPr>
+      </w:pPr>
+      <w:r>
+        <w:rPr>
+          <w:rStyle w:val="a4"/>
+          <w:rFonts w:ascii="Segoe UI" w:hAnsi="Segoe UI" w:cs="Segoe UI"/>
+          <w:b/>
+          <w:sz w:val="22"/>
+          <w:bdr w:val="single" w:sz="2" w:space="0" w:color="E5E7EB" w:frame="1"/>
+        </w:rPr>
+        <w:t>Структурированность процесса</w:t>
+      </w:r>
+      <w:r>
+        <w:rPr>
+          <w:rFonts w:ascii="Segoe UI" w:hAnsi="Segoe UI" w:cs="Segoe UI"/>
+          <w:sz w:val="22"/>
+          <w:bdr w:val="single" w:sz="2" w:space="0" w:color="E5E7EB" w:frame="1"/>
+        </w:rPr>
+        <w:t xml:space="preserve">: </w:t>
+      </w:r>
+      <w:proofErr w:type="spellStart"/>
+      <w:r>
+        <w:rPr>
+          <w:rFonts w:ascii="Segoe UI" w:hAnsi="Segoe UI" w:cs="Segoe UI"/>
+          <w:b w:val="0"/>
+          <w:sz w:val="22"/>
+          <w:bdr w:val="single" w:sz="2" w:space="0" w:color="E5E7EB" w:frame="1"/>
+        </w:rPr>
+        <w:t>Scrum</w:t>
+      </w:r>
+      <w:proofErr w:type="spellEnd"/>
+      <w:r>
+        <w:rPr>
+          <w:rFonts w:ascii="Segoe UI" w:hAnsi="Segoe UI" w:cs="Segoe UI"/>
+          <w:b w:val="0"/>
+          <w:sz w:val="22"/>
+          <w:bdr w:val="single" w:sz="2" w:space="0" w:color="E5E7EB" w:frame="1"/>
+        </w:rPr>
+        <w:t xml:space="preserve"> предлагает четкую структуру работы, включая роли (</w:t>
+      </w:r>
+      <w:proofErr w:type="spellStart"/>
+      <w:r>
+        <w:rPr>
+          <w:rFonts w:ascii="Segoe UI" w:hAnsi="Segoe UI" w:cs="Segoe UI"/>
+          <w:b w:val="0"/>
+          <w:sz w:val="22"/>
+          <w:bdr w:val="single" w:sz="2" w:space="0" w:color="E5E7EB" w:frame="1"/>
+        </w:rPr>
+        <w:t>скрам</w:t>
+      </w:r>
+      <w:proofErr w:type="spellEnd"/>
+      <w:r>
+        <w:rPr>
+          <w:rFonts w:ascii="Segoe UI" w:hAnsi="Segoe UI" w:cs="Segoe UI"/>
+          <w:b w:val="0"/>
+          <w:sz w:val="22"/>
+          <w:bdr w:val="single" w:sz="2" w:space="0" w:color="E5E7EB" w:frame="1"/>
+        </w:rPr>
+        <w:t xml:space="preserve">-мастер, владелец продукта, команда разработчиков) и регулярные мероприятия (ежедневные </w:t>
+      </w:r>
+      <w:proofErr w:type="spellStart"/>
+      <w:r>
+        <w:rPr>
+          <w:rFonts w:ascii="Segoe UI" w:hAnsi="Segoe UI" w:cs="Segoe UI"/>
+          <w:b w:val="0"/>
+          <w:sz w:val="22"/>
+          <w:bdr w:val="single" w:sz="2" w:space="0" w:color="E5E7EB" w:frame="1"/>
+        </w:rPr>
+        <w:t>стендапы</w:t>
+      </w:r>
+      <w:proofErr w:type="spellEnd"/>
+      <w:r>
+        <w:rPr>
+          <w:rFonts w:ascii="Segoe UI" w:hAnsi="Segoe UI" w:cs="Segoe UI"/>
+          <w:b w:val="0"/>
+          <w:sz w:val="22"/>
+          <w:bdr w:val="single" w:sz="2" w:space="0" w:color="E5E7EB" w:frame="1"/>
+        </w:rPr>
+        <w:t>, спринт-</w:t>
+      </w:r>
+      <w:proofErr w:type="spellStart"/>
+      <w:r>
+        <w:rPr>
+          <w:rFonts w:ascii="Segoe UI" w:hAnsi="Segoe UI" w:cs="Segoe UI"/>
+          <w:b w:val="0"/>
+          <w:sz w:val="22"/>
+          <w:bdr w:val="single" w:sz="2" w:space="0" w:color="E5E7EB" w:frame="1"/>
+        </w:rPr>
+        <w:t>ревью</w:t>
+      </w:r>
+      <w:proofErr w:type="spellEnd"/>
+      <w:r>
+        <w:rPr>
+          <w:rFonts w:ascii="Segoe UI" w:hAnsi="Segoe UI" w:cs="Segoe UI"/>
+          <w:b w:val="0"/>
+          <w:sz w:val="22"/>
+          <w:bdr w:val="single" w:sz="2" w:space="0" w:color="E5E7EB" w:frame="1"/>
+        </w:rPr>
+        <w:t>). Это помогает организовать процесс разработки и улучшить коммуникацию внутри команды</w:t>
+      </w:r>
+      <w:r>
+        <w:rPr>
+          <w:rFonts w:ascii="Segoe UI" w:hAnsi="Segoe UI" w:cs="Segoe UI"/>
+          <w:b w:val="0"/>
+          <w:sz w:val="22"/>
+          <w:bdr w:val="single" w:sz="2" w:space="0" w:color="E5E7EB" w:frame="1"/>
+        </w:rPr>
+        <w:t>.</w:t>
+      </w:r>
+    </w:p>
+    <w:p>
+      <w:pPr>
+        <w:pStyle w:val="2"/>
+        <w:numPr>
+          <w:ilvl w:val="0"/>
+          <w:numId w:val="16"/>
+        </w:numPr>
+        <w:pBdr>
+          <w:top w:val="single" w:sz="2" w:space="0" w:color="E5E7EB"/>
+          <w:left w:val="single" w:sz="2" w:space="0" w:color="E5E7EB"/>
+          <w:bottom w:val="single" w:sz="2" w:space="0" w:color="E5E7EB"/>
+          <w:right w:val="single" w:sz="2" w:space="0" w:color="E5E7EB"/>
+        </w:pBdr>
+        <w:rPr>
+          <w:rFonts w:ascii="var(--font-fk-grotesk)" w:hAnsi="var(--font-fk-grotesk)"/>
+          <w:b w:val="0"/>
+          <w:bCs w:val="0"/>
+          <w:sz w:val="20"/>
+        </w:rPr>
+      </w:pPr>
+      <w:r>
+        <w:rPr>
+          <w:rStyle w:val="a4"/>
+          <w:rFonts w:ascii="Segoe UI" w:hAnsi="Segoe UI" w:cs="Segoe UI"/>
+          <w:b/>
+          <w:sz w:val="22"/>
+          <w:bdr w:val="single" w:sz="2" w:space="0" w:color="E5E7EB" w:frame="1"/>
+        </w:rPr>
+        <w:t>Фокус на результатах</w:t>
+      </w:r>
+      <w:r>
+        <w:rPr>
+          <w:rFonts w:ascii="Segoe UI" w:hAnsi="Segoe UI" w:cs="Segoe UI"/>
+          <w:sz w:val="22"/>
+          <w:bdr w:val="single" w:sz="2" w:space="0" w:color="E5E7EB" w:frame="1"/>
+        </w:rPr>
+        <w:t xml:space="preserve">: </w:t>
+      </w:r>
+      <w:proofErr w:type="spellStart"/>
+      <w:r>
+        <w:rPr>
+          <w:rFonts w:ascii="Segoe UI" w:hAnsi="Segoe UI" w:cs="Segoe UI"/>
+          <w:b w:val="0"/>
+          <w:sz w:val="22"/>
+          <w:bdr w:val="single" w:sz="2" w:space="0" w:color="E5E7EB" w:frame="1"/>
+        </w:rPr>
+        <w:t>Scrum</w:t>
+      </w:r>
+      <w:proofErr w:type="spellEnd"/>
+      <w:r>
+        <w:rPr>
+          <w:rFonts w:ascii="Segoe UI" w:hAnsi="Segoe UI" w:cs="Segoe UI"/>
+          <w:b w:val="0"/>
+          <w:sz w:val="22"/>
+          <w:bdr w:val="single" w:sz="2" w:space="0" w:color="E5E7EB" w:frame="1"/>
+        </w:rPr>
+        <w:t xml:space="preserve"> ориентирован на достижение конкретных результатов в каждом спринте, что позволяет команде сосредоточиться на выполнении ключевых задач и минимизировать риски</w:t>
+      </w:r>
+      <w:r>
+        <w:rPr>
+          <w:rFonts w:ascii="Segoe UI" w:hAnsi="Segoe UI" w:cs="Segoe UI"/>
+          <w:b w:val="0"/>
+          <w:sz w:val="22"/>
+          <w:bdr w:val="single" w:sz="2" w:space="0" w:color="E5E7EB" w:frame="1"/>
+        </w:rPr>
+        <w:t>.</w:t>
+      </w:r>
+    </w:p>
+    <w:p>
+      <w:pPr>
+        <w:pStyle w:val="2"/>
+        <w:numPr>
+          <w:ilvl w:val="0"/>
+          <w:numId w:val="16"/>
+        </w:numPr>
+        <w:pBdr>
+          <w:top w:val="single" w:sz="2" w:space="0" w:color="E5E7EB"/>
+          <w:left w:val="single" w:sz="2" w:space="0" w:color="E5E7EB"/>
+          <w:bottom w:val="single" w:sz="2" w:space="0" w:color="E5E7EB"/>
+          <w:right w:val="single" w:sz="2" w:space="0" w:color="E5E7EB"/>
+        </w:pBdr>
+        <w:rPr>
+          <w:rFonts w:ascii="var(--font-fk-grotesk)" w:hAnsi="var(--font-fk-grotesk)"/>
+          <w:b w:val="0"/>
+          <w:bCs w:val="0"/>
+          <w:sz w:val="12"/>
+        </w:rPr>
+      </w:pPr>
+      <w:r>
+        <w:rPr>
+          <w:rStyle w:val="a4"/>
+          <w:rFonts w:ascii="Segoe UI" w:hAnsi="Segoe UI" w:cs="Segoe UI"/>
+          <w:b/>
+          <w:sz w:val="22"/>
+          <w:bdr w:val="single" w:sz="2" w:space="0" w:color="E5E7EB" w:frame="1"/>
+        </w:rPr>
+        <w:t>Гибкость в управлении задачами</w:t>
+      </w:r>
+      <w:r>
+        <w:rPr>
+          <w:rFonts w:ascii="Segoe UI" w:hAnsi="Segoe UI" w:cs="Segoe UI"/>
+          <w:b w:val="0"/>
+          <w:sz w:val="22"/>
+          <w:bdr w:val="single" w:sz="2" w:space="0" w:color="E5E7EB" w:frame="1"/>
+        </w:rPr>
+        <w:t xml:space="preserve">: </w:t>
+      </w:r>
+      <w:proofErr w:type="spellStart"/>
+      <w:r>
+        <w:rPr>
+          <w:rFonts w:ascii="Segoe UI" w:hAnsi="Segoe UI" w:cs="Segoe UI"/>
+          <w:b w:val="0"/>
+          <w:sz w:val="22"/>
+          <w:bdr w:val="single" w:sz="2" w:space="0" w:color="E5E7EB" w:frame="1"/>
+        </w:rPr>
+        <w:t>Scrum</w:t>
+      </w:r>
+      <w:proofErr w:type="spellEnd"/>
+      <w:r>
+        <w:rPr>
+          <w:rFonts w:ascii="Segoe UI" w:hAnsi="Segoe UI" w:cs="Segoe UI"/>
+          <w:b w:val="0"/>
+          <w:sz w:val="22"/>
+          <w:bdr w:val="single" w:sz="2" w:space="0" w:color="E5E7EB" w:frame="1"/>
+        </w:rPr>
+        <w:t xml:space="preserve"> позволяет команде адаптировать свои планы в зависимости от прогресса и обратной связи. Это особенно важно для онлайн-платформы, где функционал может изменяться в зависимости от отзывов пользователей и новых трендов в обучении</w:t>
+      </w:r>
+      <w:r>
+        <w:rPr>
+          <w:rFonts w:ascii="Segoe UI" w:hAnsi="Segoe UI" w:cs="Segoe UI"/>
+          <w:b w:val="0"/>
+          <w:sz w:val="22"/>
+          <w:bdr w:val="single" w:sz="2" w:space="0" w:color="E5E7EB" w:frame="1"/>
+        </w:rPr>
+        <w:t>.</w:t>
+      </w:r>
+    </w:p>
+    <w:p>
+      <w:pPr>
+        <w:pStyle w:val="2"/>
+        <w:pBdr>
+          <w:top w:val="single" w:sz="2" w:space="0" w:color="E5E7EB"/>
+          <w:left w:val="single" w:sz="2" w:space="0" w:color="E5E7EB"/>
+          <w:bottom w:val="single" w:sz="2" w:space="0" w:color="E5E7EB"/>
+          <w:right w:val="single" w:sz="2" w:space="0" w:color="E5E7EB"/>
+        </w:pBdr>
+        <w:ind w:firstLine="708"/>
+        <w:rPr>
+          <w:rFonts w:ascii="var(--font-fk-grotesk)" w:hAnsi="var(--font-fk-grotesk)"/>
+          <w:b w:val="0"/>
+          <w:bCs w:val="0"/>
+          <w:sz w:val="34"/>
+        </w:rPr>
+      </w:pPr>
+      <w:r>
+        <w:rPr>
+          <w:rFonts w:ascii="var(--font-fk-grotesk)" w:hAnsi="var(--font-fk-grotesk)"/>
+          <w:b w:val="0"/>
+          <w:bCs w:val="0"/>
+        </w:rPr>
+        <w:t xml:space="preserve">Альтернативные </w:t>
+      </w:r>
+      <w:proofErr w:type="spellStart"/>
+      <w:r>
+        <w:rPr>
+          <w:rFonts w:ascii="var(--font-fk-grotesk)" w:hAnsi="var(--font-fk-grotesk)"/>
+          <w:b w:val="0"/>
+          <w:bCs w:val="0"/>
+        </w:rPr>
+        <w:t>фреймворки</w:t>
+      </w:r>
+      <w:proofErr w:type="spellEnd"/>
+    </w:p>
+    <w:p>
+      <w:pPr>
+        <w:pStyle w:val="a3"/>
+        <w:numPr>
+          <w:ilvl w:val="0"/>
+          <w:numId w:val="17"/>
+        </w:numPr>
+        <w:rPr>
+          <w:rFonts w:ascii="Segoe UI" w:hAnsi="Segoe UI" w:cs="Segoe UI"/>
+          <w:sz w:val="32"/>
+          <w:szCs w:val="32"/>
+        </w:rPr>
+      </w:pPr>
+      <w:proofErr w:type="spellStart"/>
+      <w:r>
+        <w:rPr>
+          <w:rStyle w:val="a4"/>
+          <w:rFonts w:ascii="Segoe UI" w:hAnsi="Segoe UI" w:cs="Segoe UI"/>
+          <w:bdr w:val="single" w:sz="2" w:space="0" w:color="E5E7EB" w:frame="1"/>
+        </w:rPr>
+        <w:t>Kanban</w:t>
+      </w:r>
+      <w:proofErr w:type="spellEnd"/>
+      <w:r>
+        <w:rPr>
+          <w:rFonts w:ascii="Segoe UI" w:hAnsi="Segoe UI" w:cs="Segoe UI"/>
+          <w:bdr w:val="single" w:sz="2" w:space="0" w:color="E5E7EB" w:frame="1"/>
+        </w:rPr>
+        <w:t xml:space="preserve">: Этот метод может быть использован для управления непрерывным потоком задач без жесткой привязки к спринтам. </w:t>
+      </w:r>
+      <w:proofErr w:type="spellStart"/>
+      <w:r>
+        <w:rPr>
+          <w:rFonts w:ascii="Segoe UI" w:hAnsi="Segoe UI" w:cs="Segoe UI"/>
+          <w:bdr w:val="single" w:sz="2" w:space="0" w:color="E5E7EB" w:frame="1"/>
+        </w:rPr>
+        <w:t>Kanban</w:t>
+      </w:r>
+      <w:proofErr w:type="spellEnd"/>
+      <w:r>
+        <w:rPr>
+          <w:rFonts w:ascii="Segoe UI" w:hAnsi="Segoe UI" w:cs="Segoe UI"/>
+          <w:bdr w:val="single" w:sz="2" w:space="0" w:color="E5E7EB" w:frame="1"/>
+        </w:rPr>
+        <w:t xml:space="preserve"> подходит для проектов, где требования могут меняться часто и необходимо быстро реагировать на новые запросы</w:t>
+      </w:r>
+      <w:r>
+        <w:rPr>
+          <w:rFonts w:ascii="Segoe UI" w:hAnsi="Segoe UI" w:cs="Segoe UI"/>
+          <w:bdr w:val="single" w:sz="2" w:space="0" w:color="E5E7EB" w:frame="1"/>
+        </w:rPr>
+        <w:t>.</w:t>
+      </w:r>
+    </w:p>
+    <w:p>
+      <w:pPr>
+        <w:pStyle w:val="a3"/>
+        <w:numPr>
+          <w:ilvl w:val="0"/>
+          <w:numId w:val="17"/>
+        </w:numPr>
+        <w:rPr>
+          <w:rFonts w:ascii="Segoe UI" w:hAnsi="Segoe UI" w:cs="Segoe UI"/>
+          <w:sz w:val="32"/>
+          <w:szCs w:val="32"/>
+        </w:rPr>
+      </w:pPr>
+      <w:r>
+        <w:rPr>
+          <w:rStyle w:val="a4"/>
+          <w:rFonts w:ascii="Segoe UI" w:hAnsi="Segoe UI" w:cs="Segoe UI"/>
+          <w:bdr w:val="single" w:sz="2" w:space="0" w:color="E5E7EB" w:frame="1"/>
+        </w:rPr>
+        <w:lastRenderedPageBreak/>
+        <w:t>Гибридные модели</w:t>
+      </w:r>
+      <w:r>
+        <w:rPr>
+          <w:rFonts w:ascii="Segoe UI" w:hAnsi="Segoe UI" w:cs="Segoe UI"/>
+          <w:bdr w:val="single" w:sz="2" w:space="0" w:color="E5E7EB" w:frame="1"/>
+        </w:rPr>
+        <w:t xml:space="preserve">: </w:t>
+      </w:r>
+      <w:proofErr w:type="gramStart"/>
+      <w:r>
+        <w:rPr>
+          <w:rFonts w:ascii="Segoe UI" w:hAnsi="Segoe UI" w:cs="Segoe UI"/>
+          <w:bdr w:val="single" w:sz="2" w:space="0" w:color="E5E7EB" w:frame="1"/>
+        </w:rPr>
+        <w:t>В</w:t>
+      </w:r>
+      <w:proofErr w:type="gramEnd"/>
+      <w:r>
+        <w:rPr>
+          <w:rFonts w:ascii="Segoe UI" w:hAnsi="Segoe UI" w:cs="Segoe UI"/>
+          <w:bdr w:val="single" w:sz="2" w:space="0" w:color="E5E7EB" w:frame="1"/>
+        </w:rPr>
+        <w:t xml:space="preserve"> некоторых случаях может быть целесообразно объединить элементы </w:t>
+      </w:r>
+      <w:proofErr w:type="spellStart"/>
+      <w:r>
+        <w:rPr>
+          <w:rFonts w:ascii="Segoe UI" w:hAnsi="Segoe UI" w:cs="Segoe UI"/>
+          <w:bdr w:val="single" w:sz="2" w:space="0" w:color="E5E7EB" w:frame="1"/>
+        </w:rPr>
+        <w:t>Scrum</w:t>
+      </w:r>
+      <w:proofErr w:type="spellEnd"/>
+      <w:r>
+        <w:rPr>
+          <w:rFonts w:ascii="Segoe UI" w:hAnsi="Segoe UI" w:cs="Segoe UI"/>
+          <w:bdr w:val="single" w:sz="2" w:space="0" w:color="E5E7EB" w:frame="1"/>
+        </w:rPr>
+        <w:t xml:space="preserve"> и </w:t>
+      </w:r>
+      <w:proofErr w:type="spellStart"/>
+      <w:r>
+        <w:rPr>
+          <w:rFonts w:ascii="Segoe UI" w:hAnsi="Segoe UI" w:cs="Segoe UI"/>
+          <w:bdr w:val="single" w:sz="2" w:space="0" w:color="E5E7EB" w:frame="1"/>
+        </w:rPr>
+        <w:t>Kanban</w:t>
+      </w:r>
+      <w:proofErr w:type="spellEnd"/>
+      <w:r>
+        <w:rPr>
+          <w:rFonts w:ascii="Segoe UI" w:hAnsi="Segoe UI" w:cs="Segoe UI"/>
+          <w:bdr w:val="single" w:sz="2" w:space="0" w:color="E5E7EB" w:frame="1"/>
+        </w:rPr>
+        <w:t xml:space="preserve"> (</w:t>
+      </w:r>
+      <w:proofErr w:type="spellStart"/>
+      <w:r>
+        <w:rPr>
+          <w:rFonts w:ascii="Segoe UI" w:hAnsi="Segoe UI" w:cs="Segoe UI"/>
+          <w:bdr w:val="single" w:sz="2" w:space="0" w:color="E5E7EB" w:frame="1"/>
+        </w:rPr>
+        <w:t>Scrumban</w:t>
+      </w:r>
+      <w:proofErr w:type="spellEnd"/>
+      <w:r>
+        <w:rPr>
+          <w:rFonts w:ascii="Segoe UI" w:hAnsi="Segoe UI" w:cs="Segoe UI"/>
+          <w:bdr w:val="single" w:sz="2" w:space="0" w:color="E5E7EB" w:frame="1"/>
+        </w:rPr>
+        <w:t>), что позволит использовать преимущества обоих подходов. Это может быть полезно для проектов с переменным объемом работ и необходимостью гибкого управления при наличии четких сроков</w:t>
+      </w:r>
+      <w:r>
+        <w:rPr>
+          <w:rFonts w:ascii="Segoe UI" w:hAnsi="Segoe UI" w:cs="Segoe UI"/>
+          <w:bdr w:val="single" w:sz="2" w:space="0" w:color="E5E7EB" w:frame="1"/>
+        </w:rPr>
+        <w:t>.</w:t>
+      </w:r>
+      <w:bookmarkStart w:id="0" w:name="_GoBack"/>
+      <w:bookmarkEnd w:id="0"/>
+    </w:p>
+    <w:p>
+      <w:pPr>
+        <w:pStyle w:val="a3"/>
+        <w:rPr>
+          <w:sz w:val="32"/>
+          <w:szCs w:val="32"/>
+        </w:rPr>
+      </w:pPr>
+    </w:p>
     <w:sectPr>
       <w:pgSz w:w="11906" w:h="16838"/>
       <w:pgMar w:top="1134" w:right="850" w:bottom="1134" w:left="1701" w:header="708" w:footer="708" w:gutter="0"/>
@@ -1579,7 +2468,7 @@
   <w:abstractNum w:abstractNumId="0" w15:restartNumberingAfterBreak="0">
     <w:nsid w:val="0A6876B8"/>
     <w:multiLevelType w:val="hybridMultilevel"/>
-    <w:tmpl w:val="BF245354"/>
+    <w:tmpl w:val="6884EED0"/>
     <w:lvl w:ilvl="0" w:tplc="0419000F">
       <w:start w:val="1"/>
       <w:numFmt w:val="decimal"/>
@@ -1666,6 +2555,96 @@
     </w:lvl>
   </w:abstractNum>
   <w:abstractNum w:abstractNumId="1" w15:restartNumberingAfterBreak="0">
+    <w:nsid w:val="12266EB0"/>
+    <w:multiLevelType w:val="hybridMultilevel"/>
+    <w:tmpl w:val="42040C4C"/>
+    <w:lvl w:ilvl="0" w:tplc="29502D30">
+      <w:start w:val="1"/>
+      <w:numFmt w:val="decimal"/>
+      <w:lvlText w:val="%1."/>
+      <w:lvlJc w:val="left"/>
+      <w:pPr>
+        <w:ind w:left="1069" w:hanging="360"/>
+      </w:pPr>
+      <w:rPr>
+        <w:rFonts w:hint="default"/>
+        <w:sz w:val="32"/>
+      </w:rPr>
+    </w:lvl>
+    <w:lvl w:ilvl="1" w:tplc="04190019" w:tentative="1">
+      <w:start w:val="1"/>
+      <w:numFmt w:val="lowerLetter"/>
+      <w:lvlText w:val="%2."/>
+      <w:lvlJc w:val="left"/>
+      <w:pPr>
+        <w:ind w:left="1788" w:hanging="360"/>
+      </w:pPr>
+    </w:lvl>
+    <w:lvl w:ilvl="2" w:tplc="0419001B" w:tentative="1">
+      <w:start w:val="1"/>
+      <w:numFmt w:val="lowerRoman"/>
+      <w:lvlText w:val="%3."/>
+      <w:lvlJc w:val="right"/>
+      <w:pPr>
+        <w:ind w:left="2508" w:hanging="180"/>
+      </w:pPr>
+    </w:lvl>
+    <w:lvl w:ilvl="3" w:tplc="0419000F" w:tentative="1">
+      <w:start w:val="1"/>
+      <w:numFmt w:val="decimal"/>
+      <w:lvlText w:val="%4."/>
+      <w:lvlJc w:val="left"/>
+      <w:pPr>
+        <w:ind w:left="3228" w:hanging="360"/>
+      </w:pPr>
+    </w:lvl>
+    <w:lvl w:ilvl="4" w:tplc="04190019" w:tentative="1">
+      <w:start w:val="1"/>
+      <w:numFmt w:val="lowerLetter"/>
+      <w:lvlText w:val="%5."/>
+      <w:lvlJc w:val="left"/>
+      <w:pPr>
+        <w:ind w:left="3948" w:hanging="360"/>
+      </w:pPr>
+    </w:lvl>
+    <w:lvl w:ilvl="5" w:tplc="0419001B" w:tentative="1">
+      <w:start w:val="1"/>
+      <w:numFmt w:val="lowerRoman"/>
+      <w:lvlText w:val="%6."/>
+      <w:lvlJc w:val="right"/>
+      <w:pPr>
+        <w:ind w:left="4668" w:hanging="180"/>
+      </w:pPr>
+    </w:lvl>
+    <w:lvl w:ilvl="6" w:tplc="0419000F" w:tentative="1">
+      <w:start w:val="1"/>
+      <w:numFmt w:val="decimal"/>
+      <w:lvlText w:val="%7."/>
+      <w:lvlJc w:val="left"/>
+      <w:pPr>
+        <w:ind w:left="5388" w:hanging="360"/>
+      </w:pPr>
+    </w:lvl>
+    <w:lvl w:ilvl="7" w:tplc="04190019" w:tentative="1">
+      <w:start w:val="1"/>
+      <w:numFmt w:val="lowerLetter"/>
+      <w:lvlText w:val="%8."/>
+      <w:lvlJc w:val="left"/>
+      <w:pPr>
+        <w:ind w:left="6108" w:hanging="360"/>
+      </w:pPr>
+    </w:lvl>
+    <w:lvl w:ilvl="8" w:tplc="0419001B" w:tentative="1">
+      <w:start w:val="1"/>
+      <w:numFmt w:val="lowerRoman"/>
+      <w:lvlText w:val="%9."/>
+      <w:lvlJc w:val="right"/>
+      <w:pPr>
+        <w:ind w:left="6828" w:hanging="180"/>
+      </w:pPr>
+    </w:lvl>
+  </w:abstractNum>
+  <w:abstractNum w:abstractNumId="2" w15:restartNumberingAfterBreak="0">
     <w:nsid w:val="1479178D"/>
     <w:multiLevelType w:val="multilevel"/>
     <w:tmpl w:val="63FE5F40"/>
@@ -1814,7 +2793,7 @@
       </w:rPr>
     </w:lvl>
   </w:abstractNum>
-  <w:abstractNum w:abstractNumId="2" w15:restartNumberingAfterBreak="0">
+  <w:abstractNum w:abstractNumId="3" w15:restartNumberingAfterBreak="0">
     <w:nsid w:val="16EE6EB5"/>
     <w:multiLevelType w:val="multilevel"/>
     <w:tmpl w:val="CBDE9338"/>
@@ -1963,7 +2942,233 @@
       </w:rPr>
     </w:lvl>
   </w:abstractNum>
-  <w:abstractNum w:abstractNumId="3" w15:restartNumberingAfterBreak="0">
+  <w:abstractNum w:abstractNumId="4" w15:restartNumberingAfterBreak="0">
+    <w:nsid w:val="1847161F"/>
+    <w:multiLevelType w:val="hybridMultilevel"/>
+    <w:tmpl w:val="BB3205E8"/>
+    <w:lvl w:ilvl="0" w:tplc="04190001">
+      <w:start w:val="1"/>
+      <w:numFmt w:val="bullet"/>
+      <w:lvlText w:val=""/>
+      <w:lvlJc w:val="left"/>
+      <w:pPr>
+        <w:ind w:left="1440" w:hanging="360"/>
+      </w:pPr>
+      <w:rPr>
+        <w:rFonts w:ascii="Symbol" w:hAnsi="Symbol" w:hint="default"/>
+      </w:rPr>
+    </w:lvl>
+    <w:lvl w:ilvl="1" w:tplc="04190003" w:tentative="1">
+      <w:start w:val="1"/>
+      <w:numFmt w:val="bullet"/>
+      <w:lvlText w:val="o"/>
+      <w:lvlJc w:val="left"/>
+      <w:pPr>
+        <w:ind w:left="2160" w:hanging="360"/>
+      </w:pPr>
+      <w:rPr>
+        <w:rFonts w:ascii="Courier New" w:hAnsi="Courier New" w:cs="Courier New" w:hint="default"/>
+      </w:rPr>
+    </w:lvl>
+    <w:lvl w:ilvl="2" w:tplc="04190005" w:tentative="1">
+      <w:start w:val="1"/>
+      <w:numFmt w:val="bullet"/>
+      <w:lvlText w:val=""/>
+      <w:lvlJc w:val="left"/>
+      <w:pPr>
+        <w:ind w:left="2880" w:hanging="360"/>
+      </w:pPr>
+      <w:rPr>
+        <w:rFonts w:ascii="Wingdings" w:hAnsi="Wingdings" w:hint="default"/>
+      </w:rPr>
+    </w:lvl>
+    <w:lvl w:ilvl="3" w:tplc="04190001" w:tentative="1">
+      <w:start w:val="1"/>
+      <w:numFmt w:val="bullet"/>
+      <w:lvlText w:val=""/>
+      <w:lvlJc w:val="left"/>
+      <w:pPr>
+        <w:ind w:left="3600" w:hanging="360"/>
+      </w:pPr>
+      <w:rPr>
+        <w:rFonts w:ascii="Symbol" w:hAnsi="Symbol" w:hint="default"/>
+      </w:rPr>
+    </w:lvl>
+    <w:lvl w:ilvl="4" w:tplc="04190003" w:tentative="1">
+      <w:start w:val="1"/>
+      <w:numFmt w:val="bullet"/>
+      <w:lvlText w:val="o"/>
+      <w:lvlJc w:val="left"/>
+      <w:pPr>
+        <w:ind w:left="4320" w:hanging="360"/>
+      </w:pPr>
+      <w:rPr>
+        <w:rFonts w:ascii="Courier New" w:hAnsi="Courier New" w:cs="Courier New" w:hint="default"/>
+      </w:rPr>
+    </w:lvl>
+    <w:lvl w:ilvl="5" w:tplc="04190005" w:tentative="1">
+      <w:start w:val="1"/>
+      <w:numFmt w:val="bullet"/>
+      <w:lvlText w:val=""/>
+      <w:lvlJc w:val="left"/>
+      <w:pPr>
+        <w:ind w:left="5040" w:hanging="360"/>
+      </w:pPr>
+      <w:rPr>
+        <w:rFonts w:ascii="Wingdings" w:hAnsi="Wingdings" w:hint="default"/>
+      </w:rPr>
+    </w:lvl>
+    <w:lvl w:ilvl="6" w:tplc="04190001" w:tentative="1">
+      <w:start w:val="1"/>
+      <w:numFmt w:val="bullet"/>
+      <w:lvlText w:val=""/>
+      <w:lvlJc w:val="left"/>
+      <w:pPr>
+        <w:ind w:left="5760" w:hanging="360"/>
+      </w:pPr>
+      <w:rPr>
+        <w:rFonts w:ascii="Symbol" w:hAnsi="Symbol" w:hint="default"/>
+      </w:rPr>
+    </w:lvl>
+    <w:lvl w:ilvl="7" w:tplc="04190003" w:tentative="1">
+      <w:start w:val="1"/>
+      <w:numFmt w:val="bullet"/>
+      <w:lvlText w:val="o"/>
+      <w:lvlJc w:val="left"/>
+      <w:pPr>
+        <w:ind w:left="6480" w:hanging="360"/>
+      </w:pPr>
+      <w:rPr>
+        <w:rFonts w:ascii="Courier New" w:hAnsi="Courier New" w:cs="Courier New" w:hint="default"/>
+      </w:rPr>
+    </w:lvl>
+    <w:lvl w:ilvl="8" w:tplc="04190005" w:tentative="1">
+      <w:start w:val="1"/>
+      <w:numFmt w:val="bullet"/>
+      <w:lvlText w:val=""/>
+      <w:lvlJc w:val="left"/>
+      <w:pPr>
+        <w:ind w:left="7200" w:hanging="360"/>
+      </w:pPr>
+      <w:rPr>
+        <w:rFonts w:ascii="Wingdings" w:hAnsi="Wingdings" w:hint="default"/>
+      </w:rPr>
+    </w:lvl>
+  </w:abstractNum>
+  <w:abstractNum w:abstractNumId="5" w15:restartNumberingAfterBreak="0">
+    <w:nsid w:val="1B9F4A49"/>
+    <w:multiLevelType w:val="hybridMultilevel"/>
+    <w:tmpl w:val="0A84C21E"/>
+    <w:lvl w:ilvl="0" w:tplc="04190001">
+      <w:start w:val="1"/>
+      <w:numFmt w:val="bullet"/>
+      <w:lvlText w:val=""/>
+      <w:lvlJc w:val="left"/>
+      <w:pPr>
+        <w:ind w:left="1440" w:hanging="360"/>
+      </w:pPr>
+      <w:rPr>
+        <w:rFonts w:ascii="Symbol" w:hAnsi="Symbol" w:hint="default"/>
+      </w:rPr>
+    </w:lvl>
+    <w:lvl w:ilvl="1" w:tplc="04190003" w:tentative="1">
+      <w:start w:val="1"/>
+      <w:numFmt w:val="bullet"/>
+      <w:lvlText w:val="o"/>
+      <w:lvlJc w:val="left"/>
+      <w:pPr>
+        <w:ind w:left="2160" w:hanging="360"/>
+      </w:pPr>
+      <w:rPr>
+        <w:rFonts w:ascii="Courier New" w:hAnsi="Courier New" w:cs="Courier New" w:hint="default"/>
+      </w:rPr>
+    </w:lvl>
+    <w:lvl w:ilvl="2" w:tplc="04190005" w:tentative="1">
+      <w:start w:val="1"/>
+      <w:numFmt w:val="bullet"/>
+      <w:lvlText w:val=""/>
+      <w:lvlJc w:val="left"/>
+      <w:pPr>
+        <w:ind w:left="2880" w:hanging="360"/>
+      </w:pPr>
+      <w:rPr>
+        <w:rFonts w:ascii="Wingdings" w:hAnsi="Wingdings" w:hint="default"/>
+      </w:rPr>
+    </w:lvl>
+    <w:lvl w:ilvl="3" w:tplc="04190001" w:tentative="1">
+      <w:start w:val="1"/>
+      <w:numFmt w:val="bullet"/>
+      <w:lvlText w:val=""/>
+      <w:lvlJc w:val="left"/>
+      <w:pPr>
+        <w:ind w:left="3600" w:hanging="360"/>
+      </w:pPr>
+      <w:rPr>
+        <w:rFonts w:ascii="Symbol" w:hAnsi="Symbol" w:hint="default"/>
+      </w:rPr>
+    </w:lvl>
+    <w:lvl w:ilvl="4" w:tplc="04190003" w:tentative="1">
+      <w:start w:val="1"/>
+      <w:numFmt w:val="bullet"/>
+      <w:lvlText w:val="o"/>
+      <w:lvlJc w:val="left"/>
+      <w:pPr>
+        <w:ind w:left="4320" w:hanging="360"/>
+      </w:pPr>
+      <w:rPr>
+        <w:rFonts w:ascii="Courier New" w:hAnsi="Courier New" w:cs="Courier New" w:hint="default"/>
+      </w:rPr>
+    </w:lvl>
+    <w:lvl w:ilvl="5" w:tplc="04190005" w:tentative="1">
+      <w:start w:val="1"/>
+      <w:numFmt w:val="bullet"/>
+      <w:lvlText w:val=""/>
+      <w:lvlJc w:val="left"/>
+      <w:pPr>
+        <w:ind w:left="5040" w:hanging="360"/>
+      </w:pPr>
+      <w:rPr>
+        <w:rFonts w:ascii="Wingdings" w:hAnsi="Wingdings" w:hint="default"/>
+      </w:rPr>
+    </w:lvl>
+    <w:lvl w:ilvl="6" w:tplc="04190001" w:tentative="1">
+      <w:start w:val="1"/>
+      <w:numFmt w:val="bullet"/>
+      <w:lvlText w:val=""/>
+      <w:lvlJc w:val="left"/>
+      <w:pPr>
+        <w:ind w:left="5760" w:hanging="360"/>
+      </w:pPr>
+      <w:rPr>
+        <w:rFonts w:ascii="Symbol" w:hAnsi="Symbol" w:hint="default"/>
+      </w:rPr>
+    </w:lvl>
+    <w:lvl w:ilvl="7" w:tplc="04190003" w:tentative="1">
+      <w:start w:val="1"/>
+      <w:numFmt w:val="bullet"/>
+      <w:lvlText w:val="o"/>
+      <w:lvlJc w:val="left"/>
+      <w:pPr>
+        <w:ind w:left="6480" w:hanging="360"/>
+      </w:pPr>
+      <w:rPr>
+        <w:rFonts w:ascii="Courier New" w:hAnsi="Courier New" w:cs="Courier New" w:hint="default"/>
+      </w:rPr>
+    </w:lvl>
+    <w:lvl w:ilvl="8" w:tplc="04190005" w:tentative="1">
+      <w:start w:val="1"/>
+      <w:numFmt w:val="bullet"/>
+      <w:lvlText w:val=""/>
+      <w:lvlJc w:val="left"/>
+      <w:pPr>
+        <w:ind w:left="7200" w:hanging="360"/>
+      </w:pPr>
+      <w:rPr>
+        <w:rFonts w:ascii="Wingdings" w:hAnsi="Wingdings" w:hint="default"/>
+      </w:rPr>
+    </w:lvl>
+  </w:abstractNum>
+  <w:abstractNum w:abstractNumId="6" w15:restartNumberingAfterBreak="0">
     <w:nsid w:val="2B1C7C5E"/>
     <w:multiLevelType w:val="multilevel"/>
     <w:tmpl w:val="FCE0A144"/>
@@ -2112,7 +3317,7 @@
       </w:rPr>
     </w:lvl>
   </w:abstractNum>
-  <w:abstractNum w:abstractNumId="4" w15:restartNumberingAfterBreak="0">
+  <w:abstractNum w:abstractNumId="7" w15:restartNumberingAfterBreak="0">
     <w:nsid w:val="48372701"/>
     <w:multiLevelType w:val="multilevel"/>
     <w:tmpl w:val="366A01F4"/>
@@ -2261,7 +3466,120 @@
       </w:rPr>
     </w:lvl>
   </w:abstractNum>
-  <w:abstractNum w:abstractNumId="5" w15:restartNumberingAfterBreak="0">
+  <w:abstractNum w:abstractNumId="8" w15:restartNumberingAfterBreak="0">
+    <w:nsid w:val="4A0E4FB5"/>
+    <w:multiLevelType w:val="hybridMultilevel"/>
+    <w:tmpl w:val="3BB64024"/>
+    <w:lvl w:ilvl="0" w:tplc="04190001">
+      <w:start w:val="1"/>
+      <w:numFmt w:val="bullet"/>
+      <w:lvlText w:val=""/>
+      <w:lvlJc w:val="left"/>
+      <w:pPr>
+        <w:ind w:left="1440" w:hanging="360"/>
+      </w:pPr>
+      <w:rPr>
+        <w:rFonts w:ascii="Symbol" w:hAnsi="Symbol" w:hint="default"/>
+      </w:rPr>
+    </w:lvl>
+    <w:lvl w:ilvl="1" w:tplc="04190003" w:tentative="1">
+      <w:start w:val="1"/>
+      <w:numFmt w:val="bullet"/>
+      <w:lvlText w:val="o"/>
+      <w:lvlJc w:val="left"/>
+      <w:pPr>
+        <w:ind w:left="2160" w:hanging="360"/>
+      </w:pPr>
+      <w:rPr>
+        <w:rFonts w:ascii="Courier New" w:hAnsi="Courier New" w:cs="Courier New" w:hint="default"/>
+      </w:rPr>
+    </w:lvl>
+    <w:lvl w:ilvl="2" w:tplc="04190005" w:tentative="1">
+      <w:start w:val="1"/>
+      <w:numFmt w:val="bullet"/>
+      <w:lvlText w:val=""/>
+      <w:lvlJc w:val="left"/>
+      <w:pPr>
+        <w:ind w:left="2880" w:hanging="360"/>
+      </w:pPr>
+      <w:rPr>
+        <w:rFonts w:ascii="Wingdings" w:hAnsi="Wingdings" w:hint="default"/>
+      </w:rPr>
+    </w:lvl>
+    <w:lvl w:ilvl="3" w:tplc="04190001" w:tentative="1">
+      <w:start w:val="1"/>
+      <w:numFmt w:val="bullet"/>
+      <w:lvlText w:val=""/>
+      <w:lvlJc w:val="left"/>
+      <w:pPr>
+        <w:ind w:left="3600" w:hanging="360"/>
+      </w:pPr>
+      <w:rPr>
+        <w:rFonts w:ascii="Symbol" w:hAnsi="Symbol" w:hint="default"/>
+      </w:rPr>
+    </w:lvl>
+    <w:lvl w:ilvl="4" w:tplc="04190003" w:tentative="1">
+      <w:start w:val="1"/>
+      <w:numFmt w:val="bullet"/>
+      <w:lvlText w:val="o"/>
+      <w:lvlJc w:val="left"/>
+      <w:pPr>
+        <w:ind w:left="4320" w:hanging="360"/>
+      </w:pPr>
+      <w:rPr>
+        <w:rFonts w:ascii="Courier New" w:hAnsi="Courier New" w:cs="Courier New" w:hint="default"/>
+      </w:rPr>
+    </w:lvl>
+    <w:lvl w:ilvl="5" w:tplc="04190005" w:tentative="1">
+      <w:start w:val="1"/>
+      <w:numFmt w:val="bullet"/>
+      <w:lvlText w:val=""/>
+      <w:lvlJc w:val="left"/>
+      <w:pPr>
+        <w:ind w:left="5040" w:hanging="360"/>
+      </w:pPr>
+      <w:rPr>
+        <w:rFonts w:ascii="Wingdings" w:hAnsi="Wingdings" w:hint="default"/>
+      </w:rPr>
+    </w:lvl>
+    <w:lvl w:ilvl="6" w:tplc="04190001" w:tentative="1">
+      <w:start w:val="1"/>
+      <w:numFmt w:val="bullet"/>
+      <w:lvlText w:val=""/>
+      <w:lvlJc w:val="left"/>
+      <w:pPr>
+        <w:ind w:left="5760" w:hanging="360"/>
+      </w:pPr>
+      <w:rPr>
+        <w:rFonts w:ascii="Symbol" w:hAnsi="Symbol" w:hint="default"/>
+      </w:rPr>
+    </w:lvl>
+    <w:lvl w:ilvl="7" w:tplc="04190003" w:tentative="1">
+      <w:start w:val="1"/>
+      <w:numFmt w:val="bullet"/>
+      <w:lvlText w:val="o"/>
+      <w:lvlJc w:val="left"/>
+      <w:pPr>
+        <w:ind w:left="6480" w:hanging="360"/>
+      </w:pPr>
+      <w:rPr>
+        <w:rFonts w:ascii="Courier New" w:hAnsi="Courier New" w:cs="Courier New" w:hint="default"/>
+      </w:rPr>
+    </w:lvl>
+    <w:lvl w:ilvl="8" w:tplc="04190005" w:tentative="1">
+      <w:start w:val="1"/>
+      <w:numFmt w:val="bullet"/>
+      <w:lvlText w:val=""/>
+      <w:lvlJc w:val="left"/>
+      <w:pPr>
+        <w:ind w:left="7200" w:hanging="360"/>
+      </w:pPr>
+      <w:rPr>
+        <w:rFonts w:ascii="Wingdings" w:hAnsi="Wingdings" w:hint="default"/>
+      </w:rPr>
+    </w:lvl>
+  </w:abstractNum>
+  <w:abstractNum w:abstractNumId="9" w15:restartNumberingAfterBreak="0">
     <w:nsid w:val="4AEC019F"/>
     <w:multiLevelType w:val="hybridMultilevel"/>
     <w:tmpl w:val="C158C2A8"/>
@@ -2374,7 +3692,96 @@
       </w:rPr>
     </w:lvl>
   </w:abstractNum>
-  <w:abstractNum w:abstractNumId="6" w15:restartNumberingAfterBreak="0">
+  <w:abstractNum w:abstractNumId="10" w15:restartNumberingAfterBreak="0">
+    <w:nsid w:val="56F3605B"/>
+    <w:multiLevelType w:val="hybridMultilevel"/>
+    <w:tmpl w:val="06368430"/>
+    <w:lvl w:ilvl="0" w:tplc="86504F3C">
+      <w:start w:val="1"/>
+      <w:numFmt w:val="decimal"/>
+      <w:lvlText w:val="%1."/>
+      <w:lvlJc w:val="left"/>
+      <w:pPr>
+        <w:ind w:left="1080" w:hanging="360"/>
+      </w:pPr>
+      <w:rPr>
+        <w:rFonts w:hint="default"/>
+      </w:rPr>
+    </w:lvl>
+    <w:lvl w:ilvl="1" w:tplc="04190019" w:tentative="1">
+      <w:start w:val="1"/>
+      <w:numFmt w:val="lowerLetter"/>
+      <w:lvlText w:val="%2."/>
+      <w:lvlJc w:val="left"/>
+      <w:pPr>
+        <w:ind w:left="1800" w:hanging="360"/>
+      </w:pPr>
+    </w:lvl>
+    <w:lvl w:ilvl="2" w:tplc="0419001B" w:tentative="1">
+      <w:start w:val="1"/>
+      <w:numFmt w:val="lowerRoman"/>
+      <w:lvlText w:val="%3."/>
+      <w:lvlJc w:val="right"/>
+      <w:pPr>
+        <w:ind w:left="2520" w:hanging="180"/>
+      </w:pPr>
+    </w:lvl>
+    <w:lvl w:ilvl="3" w:tplc="0419000F" w:tentative="1">
+      <w:start w:val="1"/>
+      <w:numFmt w:val="decimal"/>
+      <w:lvlText w:val="%4."/>
+      <w:lvlJc w:val="left"/>
+      <w:pPr>
+        <w:ind w:left="3240" w:hanging="360"/>
+      </w:pPr>
+    </w:lvl>
+    <w:lvl w:ilvl="4" w:tplc="04190019" w:tentative="1">
+      <w:start w:val="1"/>
+      <w:numFmt w:val="lowerLetter"/>
+      <w:lvlText w:val="%5."/>
+      <w:lvlJc w:val="left"/>
+      <w:pPr>
+        <w:ind w:left="3960" w:hanging="360"/>
+      </w:pPr>
+    </w:lvl>
+    <w:lvl w:ilvl="5" w:tplc="0419001B" w:tentative="1">
+      <w:start w:val="1"/>
+      <w:numFmt w:val="lowerRoman"/>
+      <w:lvlText w:val="%6."/>
+      <w:lvlJc w:val="right"/>
+      <w:pPr>
+        <w:ind w:left="4680" w:hanging="180"/>
+      </w:pPr>
+    </w:lvl>
+    <w:lvl w:ilvl="6" w:tplc="0419000F" w:tentative="1">
+      <w:start w:val="1"/>
+      <w:numFmt w:val="decimal"/>
+      <w:lvlText w:val="%7."/>
+      <w:lvlJc w:val="left"/>
+      <w:pPr>
+        <w:ind w:left="5400" w:hanging="360"/>
+      </w:pPr>
+    </w:lvl>
+    <w:lvl w:ilvl="7" w:tplc="04190019" w:tentative="1">
+      <w:start w:val="1"/>
+      <w:numFmt w:val="lowerLetter"/>
+      <w:lvlText w:val="%8."/>
+      <w:lvlJc w:val="left"/>
+      <w:pPr>
+        <w:ind w:left="6120" w:hanging="360"/>
+      </w:pPr>
+    </w:lvl>
+    <w:lvl w:ilvl="8" w:tplc="0419001B" w:tentative="1">
+      <w:start w:val="1"/>
+      <w:numFmt w:val="lowerRoman"/>
+      <w:lvlText w:val="%9."/>
+      <w:lvlJc w:val="right"/>
+      <w:pPr>
+        <w:ind w:left="6840" w:hanging="180"/>
+      </w:pPr>
+    </w:lvl>
+  </w:abstractNum>
+  <w:abstractNum w:abstractNumId="11" w15:restartNumberingAfterBreak="0">
     <w:nsid w:val="5DA01272"/>
     <w:multiLevelType w:val="multilevel"/>
     <w:tmpl w:val="BDFCE9B0"/>
@@ -2523,10 +3930,325 @@
       </w:rPr>
     </w:lvl>
   </w:abstractNum>
-  <w:abstractNum w:abstractNumId="7" w15:restartNumberingAfterBreak="0">
+  <w:abstractNum w:abstractNumId="12" w15:restartNumberingAfterBreak="0">
+    <w:nsid w:val="6AB5025D"/>
+    <w:multiLevelType w:val="hybridMultilevel"/>
+    <w:tmpl w:val="8DE280F8"/>
+    <w:lvl w:ilvl="0" w:tplc="0419000F">
+      <w:start w:val="1"/>
+      <w:numFmt w:val="decimal"/>
+      <w:lvlText w:val="%1."/>
+      <w:lvlJc w:val="left"/>
+      <w:pPr>
+        <w:ind w:left="720" w:hanging="360"/>
+      </w:pPr>
+      <w:rPr>
+        <w:rFonts w:hint="default"/>
+      </w:rPr>
+    </w:lvl>
+    <w:lvl w:ilvl="1" w:tplc="04190019" w:tentative="1">
+      <w:start w:val="1"/>
+      <w:numFmt w:val="lowerLetter"/>
+      <w:lvlText w:val="%2."/>
+      <w:lvlJc w:val="left"/>
+      <w:pPr>
+        <w:ind w:left="1440" w:hanging="360"/>
+      </w:pPr>
+    </w:lvl>
+    <w:lvl w:ilvl="2" w:tplc="0419001B" w:tentative="1">
+      <w:start w:val="1"/>
+      <w:numFmt w:val="lowerRoman"/>
+      <w:lvlText w:val="%3."/>
+      <w:lvlJc w:val="right"/>
+      <w:pPr>
+        <w:ind w:left="2160" w:hanging="180"/>
+      </w:pPr>
+    </w:lvl>
+    <w:lvl w:ilvl="3" w:tplc="0419000F" w:tentative="1">
+      <w:start w:val="1"/>
+      <w:numFmt w:val="decimal"/>
+      <w:lvlText w:val="%4."/>
+      <w:lvlJc w:val="left"/>
+      <w:pPr>
+        <w:ind w:left="2880" w:hanging="360"/>
+      </w:pPr>
+    </w:lvl>
+    <w:lvl w:ilvl="4" w:tplc="04190019" w:tentative="1">
+      <w:start w:val="1"/>
+      <w:numFmt w:val="lowerLetter"/>
+      <w:lvlText w:val="%5."/>
+      <w:lvlJc w:val="left"/>
+      <w:pPr>
+        <w:ind w:left="3600" w:hanging="360"/>
+      </w:pPr>
+    </w:lvl>
+    <w:lvl w:ilvl="5" w:tplc="0419001B" w:tentative="1">
+      <w:start w:val="1"/>
+      <w:numFmt w:val="lowerRoman"/>
+      <w:lvlText w:val="%6."/>
+      <w:lvlJc w:val="right"/>
+      <w:pPr>
+        <w:ind w:left="4320" w:hanging="180"/>
+      </w:pPr>
+    </w:lvl>
+    <w:lvl w:ilvl="6" w:tplc="0419000F" w:tentative="1">
+      <w:start w:val="1"/>
+      <w:numFmt w:val="decimal"/>
+      <w:lvlText w:val="%7."/>
+      <w:lvlJc w:val="left"/>
+      <w:pPr>
+        <w:ind w:left="5040" w:hanging="360"/>
+      </w:pPr>
+    </w:lvl>
+    <w:lvl w:ilvl="7" w:tplc="04190019" w:tentative="1">
+      <w:start w:val="1"/>
+      <w:numFmt w:val="lowerLetter"/>
+      <w:lvlText w:val="%8."/>
+      <w:lvlJc w:val="left"/>
+      <w:pPr>
+        <w:ind w:left="5760" w:hanging="360"/>
+      </w:pPr>
+    </w:lvl>
+    <w:lvl w:ilvl="8" w:tplc="0419001B" w:tentative="1">
+      <w:start w:val="1"/>
+      <w:numFmt w:val="lowerRoman"/>
+      <w:lvlText w:val="%9."/>
+      <w:lvlJc w:val="right"/>
+      <w:pPr>
+        <w:ind w:left="6480" w:hanging="180"/>
+      </w:pPr>
+    </w:lvl>
+  </w:abstractNum>
+  <w:abstractNum w:abstractNumId="13" w15:restartNumberingAfterBreak="0">
+    <w:nsid w:val="72CE0E6B"/>
+    <w:multiLevelType w:val="hybridMultilevel"/>
+    <w:tmpl w:val="B0C899E6"/>
+    <w:lvl w:ilvl="0" w:tplc="04190001">
+      <w:start w:val="1"/>
+      <w:numFmt w:val="bullet"/>
+      <w:lvlText w:val=""/>
+      <w:lvlJc w:val="left"/>
+      <w:pPr>
+        <w:ind w:left="1440" w:hanging="360"/>
+      </w:pPr>
+      <w:rPr>
+        <w:rFonts w:ascii="Symbol" w:hAnsi="Symbol" w:hint="default"/>
+      </w:rPr>
+    </w:lvl>
+    <w:lvl w:ilvl="1" w:tplc="04190003" w:tentative="1">
+      <w:start w:val="1"/>
+      <w:numFmt w:val="bullet"/>
+      <w:lvlText w:val="o"/>
+      <w:lvlJc w:val="left"/>
+      <w:pPr>
+        <w:ind w:left="2160" w:hanging="360"/>
+      </w:pPr>
+      <w:rPr>
+        <w:rFonts w:ascii="Courier New" w:hAnsi="Courier New" w:cs="Courier New" w:hint="default"/>
+      </w:rPr>
+    </w:lvl>
+    <w:lvl w:ilvl="2" w:tplc="04190005" w:tentative="1">
+      <w:start w:val="1"/>
+      <w:numFmt w:val="bullet"/>
+      <w:lvlText w:val=""/>
+      <w:lvlJc w:val="left"/>
+      <w:pPr>
+        <w:ind w:left="2880" w:hanging="360"/>
+      </w:pPr>
+      <w:rPr>
+        <w:rFonts w:ascii="Wingdings" w:hAnsi="Wingdings" w:hint="default"/>
+      </w:rPr>
+    </w:lvl>
+    <w:lvl w:ilvl="3" w:tplc="04190001" w:tentative="1">
+      <w:start w:val="1"/>
+      <w:numFmt w:val="bullet"/>
+      <w:lvlText w:val=""/>
+      <w:lvlJc w:val="left"/>
+      <w:pPr>
+        <w:ind w:left="3600" w:hanging="360"/>
+      </w:pPr>
+      <w:rPr>
+        <w:rFonts w:ascii="Symbol" w:hAnsi="Symbol" w:hint="default"/>
+      </w:rPr>
+    </w:lvl>
+    <w:lvl w:ilvl="4" w:tplc="04190003" w:tentative="1">
+      <w:start w:val="1"/>
+      <w:numFmt w:val="bullet"/>
+      <w:lvlText w:val="o"/>
+      <w:lvlJc w:val="left"/>
+      <w:pPr>
+        <w:ind w:left="4320" w:hanging="360"/>
+      </w:pPr>
+      <w:rPr>
+        <w:rFonts w:ascii="Courier New" w:hAnsi="Courier New" w:cs="Courier New" w:hint="default"/>
+      </w:rPr>
+    </w:lvl>
+    <w:lvl w:ilvl="5" w:tplc="04190005" w:tentative="1">
+      <w:start w:val="1"/>
+      <w:numFmt w:val="bullet"/>
+      <w:lvlText w:val=""/>
+      <w:lvlJc w:val="left"/>
+      <w:pPr>
+        <w:ind w:left="5040" w:hanging="360"/>
+      </w:pPr>
+      <w:rPr>
+        <w:rFonts w:ascii="Wingdings" w:hAnsi="Wingdings" w:hint="default"/>
+      </w:rPr>
+    </w:lvl>
+    <w:lvl w:ilvl="6" w:tplc="04190001" w:tentative="1">
+      <w:start w:val="1"/>
+      <w:numFmt w:val="bullet"/>
+      <w:lvlText w:val=""/>
+      <w:lvlJc w:val="left"/>
+      <w:pPr>
+        <w:ind w:left="5760" w:hanging="360"/>
+      </w:pPr>
+      <w:rPr>
+        <w:rFonts w:ascii="Symbol" w:hAnsi="Symbol" w:hint="default"/>
+      </w:rPr>
+    </w:lvl>
+    <w:lvl w:ilvl="7" w:tplc="04190003" w:tentative="1">
+      <w:start w:val="1"/>
+      <w:numFmt w:val="bullet"/>
+      <w:lvlText w:val="o"/>
+      <w:lvlJc w:val="left"/>
+      <w:pPr>
+        <w:ind w:left="6480" w:hanging="360"/>
+      </w:pPr>
+      <w:rPr>
+        <w:rFonts w:ascii="Courier New" w:hAnsi="Courier New" w:cs="Courier New" w:hint="default"/>
+      </w:rPr>
+    </w:lvl>
+    <w:lvl w:ilvl="8" w:tplc="04190005" w:tentative="1">
+      <w:start w:val="1"/>
+      <w:numFmt w:val="bullet"/>
+      <w:lvlText w:val=""/>
+      <w:lvlJc w:val="left"/>
+      <w:pPr>
+        <w:ind w:left="7200" w:hanging="360"/>
+      </w:pPr>
+      <w:rPr>
+        <w:rFonts w:ascii="Wingdings" w:hAnsi="Wingdings" w:hint="default"/>
+      </w:rPr>
+    </w:lvl>
+  </w:abstractNum>
+  <w:abstractNum w:abstractNumId="14" w15:restartNumberingAfterBreak="0">
+    <w:nsid w:val="749131B0"/>
+    <w:multiLevelType w:val="hybridMultilevel"/>
+    <w:tmpl w:val="F7AC37D0"/>
+    <w:lvl w:ilvl="0" w:tplc="04190001">
+      <w:start w:val="1"/>
+      <w:numFmt w:val="bullet"/>
+      <w:lvlText w:val=""/>
+      <w:lvlJc w:val="left"/>
+      <w:pPr>
+        <w:ind w:left="1440" w:hanging="360"/>
+      </w:pPr>
+      <w:rPr>
+        <w:rFonts w:ascii="Symbol" w:hAnsi="Symbol" w:hint="default"/>
+      </w:rPr>
+    </w:lvl>
+    <w:lvl w:ilvl="1" w:tplc="04190003" w:tentative="1">
+      <w:start w:val="1"/>
+      <w:numFmt w:val="bullet"/>
+      <w:lvlText w:val="o"/>
+      <w:lvlJc w:val="left"/>
+      <w:pPr>
+        <w:ind w:left="2160" w:hanging="360"/>
+      </w:pPr>
+      <w:rPr>
+        <w:rFonts w:ascii="Courier New" w:hAnsi="Courier New" w:cs="Courier New" w:hint="default"/>
+      </w:rPr>
+    </w:lvl>
+    <w:lvl w:ilvl="2" w:tplc="04190005" w:tentative="1">
+      <w:start w:val="1"/>
+      <w:numFmt w:val="bullet"/>
+      <w:lvlText w:val=""/>
+      <w:lvlJc w:val="left"/>
+      <w:pPr>
+        <w:ind w:left="2880" w:hanging="360"/>
+      </w:pPr>
+      <w:rPr>
+        <w:rFonts w:ascii="Wingdings" w:hAnsi="Wingdings" w:hint="default"/>
+      </w:rPr>
+    </w:lvl>
+    <w:lvl w:ilvl="3" w:tplc="04190001" w:tentative="1">
+      <w:start w:val="1"/>
+      <w:numFmt w:val="bullet"/>
+      <w:lvlText w:val=""/>
+      <w:lvlJc w:val="left"/>
+      <w:pPr>
+        <w:ind w:left="3600" w:hanging="360"/>
+      </w:pPr>
+      <w:rPr>
+        <w:rFonts w:ascii="Symbol" w:hAnsi="Symbol" w:hint="default"/>
+      </w:rPr>
+    </w:lvl>
+    <w:lvl w:ilvl="4" w:tplc="04190003" w:tentative="1">
+      <w:start w:val="1"/>
+      <w:numFmt w:val="bullet"/>
+      <w:lvlText w:val="o"/>
+      <w:lvlJc w:val="left"/>
+      <w:pPr>
+        <w:ind w:left="4320" w:hanging="360"/>
+      </w:pPr>
+      <w:rPr>
+        <w:rFonts w:ascii="Courier New" w:hAnsi="Courier New" w:cs="Courier New" w:hint="default"/>
+      </w:rPr>
+    </w:lvl>
+    <w:lvl w:ilvl="5" w:tplc="04190005" w:tentative="1">
+      <w:start w:val="1"/>
+      <w:numFmt w:val="bullet"/>
+      <w:lvlText w:val=""/>
+      <w:lvlJc w:val="left"/>
+      <w:pPr>
+        <w:ind w:left="5040" w:hanging="360"/>
+      </w:pPr>
+      <w:rPr>
+        <w:rFonts w:ascii="Wingdings" w:hAnsi="Wingdings" w:hint="default"/>
+      </w:rPr>
+    </w:lvl>
+    <w:lvl w:ilvl="6" w:tplc="04190001" w:tentative="1">
+      <w:start w:val="1"/>
+      <w:numFmt w:val="bullet"/>
+      <w:lvlText w:val=""/>
+      <w:lvlJc w:val="left"/>
+      <w:pPr>
+        <w:ind w:left="5760" w:hanging="360"/>
+      </w:pPr>
+      <w:rPr>
+        <w:rFonts w:ascii="Symbol" w:hAnsi="Symbol" w:hint="default"/>
+      </w:rPr>
+    </w:lvl>
+    <w:lvl w:ilvl="7" w:tplc="04190003" w:tentative="1">
+      <w:start w:val="1"/>
+      <w:numFmt w:val="bullet"/>
+      <w:lvlText w:val="o"/>
+      <w:lvlJc w:val="left"/>
+      <w:pPr>
+        <w:ind w:left="6480" w:hanging="360"/>
+      </w:pPr>
+      <w:rPr>
+        <w:rFonts w:ascii="Courier New" w:hAnsi="Courier New" w:cs="Courier New" w:hint="default"/>
+      </w:rPr>
+    </w:lvl>
+    <w:lvl w:ilvl="8" w:tplc="04190005" w:tentative="1">
+      <w:start w:val="1"/>
+      <w:numFmt w:val="bullet"/>
+      <w:lvlText w:val=""/>
+      <w:lvlJc w:val="left"/>
+      <w:pPr>
+        <w:ind w:left="7200" w:hanging="360"/>
+      </w:pPr>
+      <w:rPr>
+        <w:rFonts w:ascii="Wingdings" w:hAnsi="Wingdings" w:hint="default"/>
+      </w:rPr>
+    </w:lvl>
+  </w:abstractNum>
+  <w:abstractNum w:abstractNumId="15" w15:restartNumberingAfterBreak="0">
     <w:nsid w:val="7A2A7B4E"/>
     <w:multiLevelType w:val="multilevel"/>
-    <w:tmpl w:val="804C4438"/>
+    <w:tmpl w:val="5EECE244"/>
     <w:lvl w:ilvl="0">
       <w:start w:val="1"/>
       <w:numFmt w:val="bullet"/>
@@ -2543,20 +4265,16 @@
         <w:sz w:val="20"/>
       </w:rPr>
     </w:lvl>
-    <w:lvl w:ilvl="1" w:tentative="1">
-      <w:start w:val="1"/>
-      <w:numFmt w:val="bullet"/>
-      <w:lvlText w:val=""/>
-      <w:lvlJc w:val="left"/>
-      <w:pPr>
-        <w:tabs>
-          <w:tab w:val="num" w:pos="1440"/>
-        </w:tabs>
+    <w:lvl w:ilvl="1">
+      <w:start w:val="1"/>
+      <w:numFmt w:val="decimal"/>
+      <w:lvlText w:val="%2."/>
+      <w:lvlJc w:val="left"/>
+      <w:pPr>
         <w:ind w:left="1440" w:hanging="360"/>
       </w:pPr>
       <w:rPr>
-        <w:rFonts w:ascii="Symbol" w:hAnsi="Symbol" w:hint="default"/>
-        <w:sz w:val="20"/>
+        <w:rFonts w:hint="default"/>
       </w:rPr>
     </w:lvl>
     <w:lvl w:ilvl="2" w:tentative="1">
@@ -2672,7 +4390,7 @@
       </w:rPr>
     </w:lvl>
   </w:abstractNum>
-  <w:abstractNum w:abstractNumId="8" w15:restartNumberingAfterBreak="0">
+  <w:abstractNum w:abstractNumId="16" w15:restartNumberingAfterBreak="0">
     <w:nsid w:val="7F035E39"/>
     <w:multiLevelType w:val="multilevel"/>
     <w:tmpl w:val="01EACB0E"/>
@@ -2825,28 +4543,52 @@
     <w:abstractNumId w:val="0"/>
   </w:num>
   <w:num w:numId="2">
+    <w:abstractNumId w:val="9"/>
+  </w:num>
+  <w:num w:numId="3">
+    <w:abstractNumId w:val="16"/>
+  </w:num>
+  <w:num w:numId="4">
+    <w:abstractNumId w:val="11"/>
+  </w:num>
+  <w:num w:numId="5">
+    <w:abstractNumId w:val="3"/>
+  </w:num>
+  <w:num w:numId="6">
+    <w:abstractNumId w:val="2"/>
+  </w:num>
+  <w:num w:numId="7">
+    <w:abstractNumId w:val="7"/>
+  </w:num>
+  <w:num w:numId="8">
+    <w:abstractNumId w:val="6"/>
+  </w:num>
+  <w:num w:numId="9">
+    <w:abstractNumId w:val="15"/>
+  </w:num>
+  <w:num w:numId="10">
+    <w:abstractNumId w:val="12"/>
+  </w:num>
+  <w:num w:numId="11">
+    <w:abstractNumId w:val="14"/>
+  </w:num>
+  <w:num w:numId="12">
+    <w:abstractNumId w:val="4"/>
+  </w:num>
+  <w:num w:numId="13">
+    <w:abstractNumId w:val="8"/>
+  </w:num>
+  <w:num w:numId="14">
     <w:abstractNumId w:val="5"/>
   </w:num>
-  <w:num w:numId="3">
-    <w:abstractNumId w:val="8"/>
+  <w:num w:numId="15">
+    <w:abstractNumId w:val="13"/>
   </w:num>
-  <w:num w:numId="4">
-    <w:abstractNumId w:val="6"/>
-  </w:num>
-  <w:num w:numId="5">
-    <w:abstractNumId w:val="2"/>
-  </w:num>
-  <w:num w:numId="6">
+  <w:num w:numId="16">
     <w:abstractNumId w:val="1"/>
   </w:num>
-  <w:num w:numId="7">
-    <w:abstractNumId w:val="4"/>
-  </w:num>
-  <w:num w:numId="8">
-    <w:abstractNumId w:val="3"/>
-  </w:num>
-  <w:num w:numId="9">
-    <w:abstractNumId w:val="7"/>
+  <w:num w:numId="17">
+    <w:abstractNumId w:val="10"/>
   </w:num>
 </w:numbering>
 </file>
@@ -3272,7 +5014,6 @@
   <w:style w:type="character" w:default="1" w:styleId="a0">
     <w:name w:val="Default Paragraph Font"/>
     <w:uiPriority w:val="1"/>
-    <w:semiHidden/>
     <w:unhideWhenUsed/>
   </w:style>
   <w:style w:type="table" w:default="1" w:styleId="a1">
